--- a/Reports/templateReport2.docx
+++ b/Reports/templateReport2.docx
@@ -56,7 +56,7 @@
       </w:r>
     </w:p>
     <w:bookmarkEnd w:id="20"/>
-    <w:bookmarkStart w:id="24" w:name="by-civic-association"/>
+    <w:bookmarkStart w:id="26" w:name="by-civic-association"/>
     <w:p>
       <w:pPr>
         <w:pStyle w:val="Heading2"/>
@@ -75,75 +75,86 @@
     </w:p>
     <w:p>
       <w:pPr>
-        <w:pStyle w:val="SourceCode"/>
+        <w:pStyle w:val="BodyText"/>
       </w:pPr>
+      <w:r>
+        <w:t xml:space="preserve">Reading layer</w:t>
+      </w:r>
+      <w:r>
+        <w:t xml:space="preserve"> </w:t>
+      </w:r>
       <w:r>
         <w:rPr>
           <w:rStyle w:val="VerbatimChar"/>
         </w:rPr>
-        <w:t xml:space="preserve">## Reading layer `Modified_Civic_Associations' from data source `C:\Users\cle9a\Documents\Trees\GitHub_02-07-2021\EcoAction\data\shape_files\Modified_Civic_Associations' using driver `ESRI Shapefile'</w:t>
-      </w:r>
-      <w:r>
-        <w:br/>
-      </w:r>
-      <w:r>
-        <w:rPr>
-          <w:rStyle w:val="VerbatimChar"/>
-        </w:rPr>
-        <w:t xml:space="preserve">## Simple feature collection with 63 features and 14 fields</w:t>
-      </w:r>
-      <w:r>
-        <w:br/>
-      </w:r>
-      <w:r>
-        <w:rPr>
-          <w:rStyle w:val="VerbatimChar"/>
-        </w:rPr>
-        <w:t xml:space="preserve">## Geometry type: POLYGON</w:t>
-      </w:r>
-      <w:r>
-        <w:br/>
-      </w:r>
-      <w:r>
-        <w:rPr>
-          <w:rStyle w:val="VerbatimChar"/>
-        </w:rPr>
-        <w:t xml:space="preserve">## Dimension:     XY</w:t>
-      </w:r>
-      <w:r>
-        <w:br/>
-      </w:r>
-      <w:r>
-        <w:rPr>
-          <w:rStyle w:val="VerbatimChar"/>
-        </w:rPr>
-        <w:t xml:space="preserve">## Bounding box:  xmin: -77.17232 ymin: 38.82747 xmax: -77.04704 ymax: 38.9343</w:t>
-      </w:r>
-      <w:r>
-        <w:br/>
-      </w:r>
-      <w:r>
-        <w:rPr>
-          <w:rStyle w:val="VerbatimChar"/>
-        </w:rPr>
-        <w:t xml:space="preserve">## Geodetic CRS:  WGS 84</w:t>
-      </w:r>
-    </w:p>
-    <w:p>
-      <w:pPr>
-        <w:pStyle w:val="SourceCode"/>
-      </w:pPr>
-      <w:r>
-        <w:rPr>
-          <w:rStyle w:val="VerbatimChar"/>
-        </w:rPr>
-        <w:t xml:space="preserve">## [1] "Chain Bridge Forest"</w:t>
-      </w:r>
-    </w:p>
-    <w:p>
-      <w:pPr>
-        <w:pStyle w:val="FirstParagraph"/>
-      </w:pPr>
+        <w:t xml:space="preserve">Modified_Civic_Associations' from data source</w:t>
+      </w:r>
+      <w:r>
+        <w:t xml:space="preserve">C:</w:t>
+      </w:r>
+      <w:r>
+        <w:t xml:space="preserve">9a</w:t>
+      </w:r>
+      <w:r>
+        <w:t xml:space="preserve">_02-07-2021</w:t>
+      </w:r>
+      <w:r>
+        <w:t xml:space="preserve">_files</w:t>
+      </w:r>
+      <w:r>
+        <w:t xml:space="preserve">_Civic_Associations’ using driver `ESRI Shapefile’</w:t>
+      </w:r>
+      <w:r>
+        <w:t xml:space="preserve"> </w:t>
+      </w:r>
+      <w:r>
+        <w:t xml:space="preserve">Simple feature collection with 63 features and 14 fields</w:t>
+      </w:r>
+      <w:r>
+        <w:t xml:space="preserve"> </w:t>
+      </w:r>
+      <w:r>
+        <w:t xml:space="preserve">Geometry type: POLYGON</w:t>
+      </w:r>
+      <w:r>
+        <w:t xml:space="preserve"> </w:t>
+      </w:r>
+      <w:r>
+        <w:t xml:space="preserve">Dimension: XY</w:t>
+      </w:r>
+      <w:r>
+        <w:t xml:space="preserve"> </w:t>
+      </w:r>
+      <w:r>
+        <w:t xml:space="preserve">Bounding box: xmin: -77.17232 ymin: 38.82747 xmax: -77.04704 ymax: 38.9343</w:t>
+      </w:r>
+      <w:r>
+        <w:t xml:space="preserve"> </w:t>
+      </w:r>
+      <w:r>
+        <w:t xml:space="preserve">Geodetic CRS: WGS 84</w:t>
+      </w:r>
+      <w:r>
+        <w:t xml:space="preserve"> </w:t>
+      </w:r>
+      <w:r>
+        <w:t xml:space="preserve">[1]</w:t>
+      </w:r>
+      <w:r>
+        <w:t xml:space="preserve"> </w:t>
+      </w:r>
+      <w:r>
+        <w:t xml:space="preserve">“</w:t>
+      </w:r>
+      <w:r>
+        <w:t xml:space="preserve">Chain Bridge Forest</w:t>
+      </w:r>
+      <w:r>
+        <w:t xml:space="preserve">”</w:t>
+      </w:r>
+      <w:r>
+        <w:t xml:space="preserve"> </w:t>
+      </w:r>
       <w:r>
         <w:drawing>
           <wp:inline>
@@ -187,120 +198,472 @@
         </w:drawing>
       </w:r>
     </w:p>
+    <w:tbl>
+      <w:tblPr>
+        <w:tblStyle w:val="Table"/>
+        <w:tblW w:type="pct" w:w="0"/>
+        <w:tblLook w:firstRow="1" w:lastRow="0" w:firstColumn="0" w:lastColumn="0" w:noHBand="0" w:noVBand="0" w:val="0020"/>
+      </w:tblPr>
+      <w:tblGrid/>
+      <w:tr>
+        <w:tc>
+          <w:p>
+            <w:pPr>
+              <w:pStyle w:val="Compact"/>
+              <w:jc w:val="left"/>
+            </w:pPr>
+            <w:r>
+              <w:t xml:space="preserve">Stat</w:t>
+            </w:r>
+          </w:p>
+        </w:tc>
+        <w:tc>
+          <w:p>
+            <w:pPr>
+              <w:pStyle w:val="Compact"/>
+              <w:jc w:val="right"/>
+            </w:pPr>
+            <w:r>
+              <w:t xml:space="preserve">Value</w:t>
+            </w:r>
+          </w:p>
+        </w:tc>
+        <w:tc>
+          <w:p>
+            <w:pPr>
+              <w:pStyle w:val="Compact"/>
+              <w:jc w:val="left"/>
+            </w:pPr>
+            <w:r>
+              <w:t xml:space="preserve">Unit</w:t>
+            </w:r>
+          </w:p>
+        </w:tc>
+        <w:tc>
+          <w:p>
+            <w:pPr>
+              <w:pStyle w:val="Compact"/>
+              <w:jc w:val="right"/>
+            </w:pPr>
+            <w:r>
+              <w:t xml:space="preserve">Rank (out of 63)</w:t>
+            </w:r>
+          </w:p>
+        </w:tc>
+      </w:tr>
+      <w:tr>
+        <w:tc>
+          <w:p>
+            <w:pPr>
+              <w:pStyle w:val="Compact"/>
+              <w:jc w:val="left"/>
+            </w:pPr>
+            <w:r>
+              <w:t xml:space="preserve">% In Poverty</w:t>
+            </w:r>
+          </w:p>
+        </w:tc>
+        <w:tc>
+          <w:p>
+            <w:pPr>
+              <w:pStyle w:val="Compact"/>
+              <w:jc w:val="right"/>
+            </w:pPr>
+            <w:r>
+              <w:t xml:space="preserve">0.0</w:t>
+            </w:r>
+          </w:p>
+        </w:tc>
+        <w:tc>
+          <w:p>
+            <w:pPr>
+              <w:pStyle w:val="Compact"/>
+              <w:jc w:val="left"/>
+            </w:pPr>
+            <w:r>
+              <w:t xml:space="preserve">% of population</w:t>
+            </w:r>
+          </w:p>
+        </w:tc>
+        <w:tc>
+          <w:p>
+            <w:pPr>
+              <w:pStyle w:val="Compact"/>
+              <w:jc w:val="right"/>
+            </w:pPr>
+            <w:r>
+              <w:t xml:space="preserve">63</w:t>
+            </w:r>
+          </w:p>
+        </w:tc>
+      </w:tr>
+      <w:tr>
+        <w:tc>
+          <w:p>
+            <w:pPr>
+              <w:pStyle w:val="Compact"/>
+              <w:jc w:val="left"/>
+            </w:pPr>
+            <w:r>
+              <w:t xml:space="preserve">% Non-White</w:t>
+            </w:r>
+          </w:p>
+        </w:tc>
+        <w:tc>
+          <w:p>
+            <w:pPr>
+              <w:pStyle w:val="Compact"/>
+              <w:jc w:val="right"/>
+            </w:pPr>
+            <w:r>
+              <w:t xml:space="preserve">1.5</w:t>
+            </w:r>
+          </w:p>
+        </w:tc>
+        <w:tc>
+          <w:p>
+            <w:pPr>
+              <w:pStyle w:val="Compact"/>
+              <w:jc w:val="left"/>
+            </w:pPr>
+            <w:r>
+              <w:t xml:space="preserve">% of population</w:t>
+            </w:r>
+          </w:p>
+        </w:tc>
+        <w:tc>
+          <w:p>
+            <w:pPr>
+              <w:pStyle w:val="Compact"/>
+              <w:jc w:val="right"/>
+            </w:pPr>
+            <w:r>
+              <w:t xml:space="preserve">63</w:t>
+            </w:r>
+          </w:p>
+        </w:tc>
+      </w:tr>
+      <w:tr>
+        <w:tc>
+          <w:p>
+            <w:pPr>
+              <w:pStyle w:val="Compact"/>
+              <w:jc w:val="left"/>
+            </w:pPr>
+            <w:r>
+              <w:t xml:space="preserve">Canopy per person</w:t>
+            </w:r>
+          </w:p>
+        </w:tc>
+        <w:tc>
+          <w:p>
+            <w:pPr>
+              <w:pStyle w:val="Compact"/>
+              <w:jc w:val="right"/>
+            </w:pPr>
+            <w:r>
+              <w:t xml:space="preserve">6324.9</w:t>
+            </w:r>
+          </w:p>
+        </w:tc>
+        <w:tc>
+          <w:p>
+            <w:pPr>
+              <w:pStyle w:val="Compact"/>
+              <w:jc w:val="left"/>
+            </w:pPr>
+            <w:r>
+              <w:t xml:space="preserve">ft^2/person</w:t>
+            </w:r>
+          </w:p>
+        </w:tc>
+        <w:tc>
+          <w:p>
+            <w:pPr>
+              <w:pStyle w:val="Compact"/>
+              <w:jc w:val="right"/>
+            </w:pPr>
+            <w:r>
+              <w:t xml:space="preserve">3</w:t>
+            </w:r>
+          </w:p>
+        </w:tc>
+      </w:tr>
+      <w:tr>
+        <w:tc>
+          <w:p>
+            <w:pPr>
+              <w:pStyle w:val="Compact"/>
+              <w:jc w:val="left"/>
+            </w:pPr>
+            <w:r>
+              <w:t xml:space="preserve">Population Density</w:t>
+            </w:r>
+          </w:p>
+        </w:tc>
+        <w:tc>
+          <w:p>
+            <w:pPr>
+              <w:pStyle w:val="Compact"/>
+              <w:jc w:val="right"/>
+            </w:pPr>
+            <w:r>
+              <w:t xml:space="preserve">2.8</w:t>
+            </w:r>
+          </w:p>
+        </w:tc>
+        <w:tc>
+          <w:p>
+            <w:pPr>
+              <w:pStyle w:val="Compact"/>
+              <w:jc w:val="left"/>
+            </w:pPr>
+            <w:r>
+              <w:t xml:space="preserve">1k ppl/mi^2</w:t>
+            </w:r>
+          </w:p>
+        </w:tc>
+        <w:tc>
+          <w:p>
+            <w:pPr>
+              <w:pStyle w:val="Compact"/>
+              <w:jc w:val="right"/>
+            </w:pPr>
+            <w:r>
+              <w:t xml:space="preserve">62</w:t>
+            </w:r>
+          </w:p>
+        </w:tc>
+      </w:tr>
+      <w:tr>
+        <w:tc>
+          <w:p>
+            <w:pPr>
+              <w:pStyle w:val="Compact"/>
+              <w:jc w:val="left"/>
+            </w:pPr>
+            <w:r>
+              <w:t xml:space="preserve">% canopy</w:t>
+            </w:r>
+          </w:p>
+        </w:tc>
+        <w:tc>
+          <w:p>
+            <w:pPr>
+              <w:pStyle w:val="Compact"/>
+              <w:jc w:val="right"/>
+            </w:pPr>
+            <w:r>
+              <w:t xml:space="preserve">64.1</w:t>
+            </w:r>
+          </w:p>
+        </w:tc>
+        <w:tc>
+          <w:p>
+            <w:pPr>
+              <w:pStyle w:val="Compact"/>
+              <w:jc w:val="left"/>
+            </w:pPr>
+            <w:r>
+              <w:t xml:space="preserve">% of land area</w:t>
+            </w:r>
+          </w:p>
+        </w:tc>
+        <w:tc>
+          <w:p>
+            <w:pPr>
+              <w:pStyle w:val="Compact"/>
+              <w:jc w:val="right"/>
+            </w:pPr>
+            <w:r>
+              <w:t xml:space="preserve">8</w:t>
+            </w:r>
+          </w:p>
+        </w:tc>
+      </w:tr>
+      <w:tr>
+        <w:tc>
+          <w:p>
+            <w:pPr>
+              <w:pStyle w:val="Compact"/>
+              <w:jc w:val="left"/>
+            </w:pPr>
+            <w:r>
+              <w:t xml:space="preserve">% open plantable</w:t>
+            </w:r>
+          </w:p>
+        </w:tc>
+        <w:tc>
+          <w:p>
+            <w:pPr>
+              <w:pStyle w:val="Compact"/>
+              <w:jc w:val="right"/>
+            </w:pPr>
+            <w:r>
+              <w:t xml:space="preserve">12.6</w:t>
+            </w:r>
+          </w:p>
+        </w:tc>
+        <w:tc>
+          <w:p>
+            <w:pPr>
+              <w:pStyle w:val="Compact"/>
+              <w:jc w:val="left"/>
+            </w:pPr>
+            <w:r>
+              <w:t xml:space="preserve">% of land area</w:t>
+            </w:r>
+          </w:p>
+        </w:tc>
+        <w:tc>
+          <w:p>
+            <w:pPr>
+              <w:pStyle w:val="Compact"/>
+              <w:jc w:val="right"/>
+            </w:pPr>
+            <w:r>
+              <w:t xml:space="preserve">55</w:t>
+            </w:r>
+          </w:p>
+        </w:tc>
+      </w:tr>
+    </w:tbl>
+    <w:p/>
+    <w:tbl>
+      <w:tblPr>
+        <w:tblStyle w:val="Table"/>
+        <w:tblW w:type="pct" w:w="0"/>
+        <w:tblLook w:firstRow="1" w:lastRow="0" w:firstColumn="0" w:lastColumn="0" w:noHBand="0" w:noVBand="0" w:val="0020"/>
+      </w:tblPr>
+      <w:tblGrid/>
+      <w:tr>
+        <w:tc>
+          <w:p>
+            <w:pPr>
+              <w:pStyle w:val="Compact"/>
+              <w:jc w:val="right"/>
+            </w:pPr>
+            <w:r>
+              <w:t xml:space="preserve">Year</w:t>
+            </w:r>
+          </w:p>
+        </w:tc>
+        <w:tc>
+          <w:p>
+            <w:pPr>
+              <w:pStyle w:val="Compact"/>
+              <w:jc w:val="right"/>
+            </w:pPr>
+            <w:r>
+              <w:t xml:space="preserve">count</w:t>
+            </w:r>
+          </w:p>
+        </w:tc>
+      </w:tr>
+      <w:tr>
+        <w:tc>
+          <w:p>
+            <w:pPr>
+              <w:pStyle w:val="Compact"/>
+              <w:jc w:val="right"/>
+            </w:pPr>
+            <w:r>
+              <w:t xml:space="preserve">2020</w:t>
+            </w:r>
+          </w:p>
+        </w:tc>
+        <w:tc>
+          <w:p>
+            <w:pPr>
+              <w:pStyle w:val="Compact"/>
+              <w:jc w:val="right"/>
+            </w:pPr>
+            <w:r>
+              <w:t xml:space="preserve">1</w:t>
+            </w:r>
+          </w:p>
+        </w:tc>
+      </w:tr>
+    </w:tbl>
+    <w:p/>
+    <w:tbl>
+      <w:tblPr>
+        <w:tblStyle w:val="Table"/>
+        <w:tblW w:type="pct" w:w="0"/>
+        <w:tblLook w:firstRow="1" w:lastRow="0" w:firstColumn="0" w:lastColumn="0" w:noHBand="0" w:noVBand="0" w:val="0020"/>
+      </w:tblPr>
+      <w:tblGrid/>
+      <w:tr>
+        <w:tc>
+          <w:p>
+            <w:pPr>
+              <w:pStyle w:val="Compact"/>
+              <w:jc w:val="left"/>
+            </w:pPr>
+            <w:r>
+              <w:t xml:space="preserve">Year</w:t>
+            </w:r>
+          </w:p>
+        </w:tc>
+        <w:tc>
+          <w:p>
+            <w:pPr>
+              <w:pStyle w:val="Compact"/>
+              <w:jc w:val="right"/>
+            </w:pPr>
+            <w:r>
+              <w:t xml:space="preserve">count</w:t>
+            </w:r>
+          </w:p>
+        </w:tc>
+      </w:tr>
+      <w:tr>
+        <w:tc>
+          <w:p>
+            <w:pPr>
+              <w:pStyle w:val="Compact"/>
+              <w:jc w:val="left"/>
+            </w:pPr>
+            <w:r>
+              <w:t xml:space="preserve">Red Oak</w:t>
+            </w:r>
+          </w:p>
+        </w:tc>
+        <w:tc>
+          <w:p>
+            <w:pPr>
+              <w:pStyle w:val="Compact"/>
+              <w:jc w:val="right"/>
+            </w:pPr>
+            <w:r>
+              <w:t xml:space="preserve">1</w:t>
+            </w:r>
+          </w:p>
+        </w:tc>
+      </w:tr>
+    </w:tbl>
     <w:p>
       <w:pPr>
-        <w:pStyle w:val="SourceCode"/>
+        <w:pStyle w:val="BodyText"/>
       </w:pPr>
       <w:r>
-        <w:rPr>
-          <w:rStyle w:val="VerbatimChar"/>
-        </w:rPr>
-        <w:t xml:space="preserve">## a flextable object.</w:t>
-      </w:r>
-      <w:r>
-        <w:br/>
-      </w:r>
-      <w:r>
-        <w:rPr>
-          <w:rStyle w:val="VerbatimChar"/>
-        </w:rPr>
-        <w:t xml:space="preserve">## col_keys: `Stat`, `Value`, `Unit`, `Rank (out of 63)` </w:t>
-      </w:r>
-      <w:r>
-        <w:br/>
-      </w:r>
-      <w:r>
-        <w:rPr>
-          <w:rStyle w:val="VerbatimChar"/>
-        </w:rPr>
-        <w:t xml:space="preserve">## header has 1 row(s) </w:t>
-      </w:r>
-      <w:r>
-        <w:br/>
-      </w:r>
-      <w:r>
-        <w:rPr>
-          <w:rStyle w:val="VerbatimChar"/>
-        </w:rPr>
-        <w:t xml:space="preserve">## body has 6 row(s) </w:t>
-      </w:r>
-      <w:r>
-        <w:br/>
-      </w:r>
-      <w:r>
-        <w:rPr>
-          <w:rStyle w:val="VerbatimChar"/>
-        </w:rPr>
-        <w:t xml:space="preserve">## original dataset sample: </w:t>
-      </w:r>
-      <w:r>
-        <w:br/>
-      </w:r>
-      <w:r>
-        <w:rPr>
-          <w:rStyle w:val="VerbatimChar"/>
-        </w:rPr>
-        <w:t xml:space="preserve">##                 Stat  Value            Unit Rank (out of 63)</w:t>
-      </w:r>
-      <w:r>
-        <w:br/>
-      </w:r>
-      <w:r>
-        <w:rPr>
-          <w:rStyle w:val="VerbatimChar"/>
-        </w:rPr>
-        <w:t xml:space="preserve">## 1       % In Poverty    0.0 % of population               63</w:t>
-      </w:r>
-      <w:r>
-        <w:br/>
-      </w:r>
-      <w:r>
-        <w:rPr>
-          <w:rStyle w:val="VerbatimChar"/>
-        </w:rPr>
-        <w:t xml:space="preserve">## 2        % Non-White    1.5 % of population               63</w:t>
-      </w:r>
-      <w:r>
-        <w:br/>
-      </w:r>
-      <w:r>
-        <w:rPr>
-          <w:rStyle w:val="VerbatimChar"/>
-        </w:rPr>
-        <w:t xml:space="preserve">## 3  Canopy per person 6324.9     ft^2/person                3</w:t>
-      </w:r>
-      <w:r>
-        <w:br/>
-      </w:r>
-      <w:r>
-        <w:rPr>
-          <w:rStyle w:val="VerbatimChar"/>
-        </w:rPr>
-        <w:t xml:space="preserve">## 4 Population Density    2.8     1k ppl/mi^2               62</w:t>
-      </w:r>
-      <w:r>
-        <w:br/>
-      </w:r>
-      <w:r>
-        <w:rPr>
-          <w:rStyle w:val="VerbatimChar"/>
-        </w:rPr>
-        <w:t xml:space="preserve">## 5           % canopy   64.1  % of land area                8</w:t>
-      </w:r>
-      <w:r>
-        <w:br/>
-      </w:r>
-      <w:r>
-        <w:rPr>
-          <w:rStyle w:val="VerbatimChar"/>
-        </w:rPr>
-        <w:t xml:space="preserve">## [1] "Gulf Branch"</w:t>
-      </w:r>
-    </w:p>
-    <w:p>
-      <w:pPr>
-        <w:pStyle w:val="FirstParagraph"/>
-      </w:pPr>
+        <w:t xml:space="preserve">[1]</w:t>
+      </w:r>
+      <w:r>
+        <w:t xml:space="preserve"> </w:t>
+      </w:r>
+      <w:r>
+        <w:t xml:space="preserve">“</w:t>
+      </w:r>
+      <w:r>
+        <w:t xml:space="preserve">Gulf Branch</w:t>
+      </w:r>
+      <w:r>
+        <w:t xml:space="preserve">”</w:t>
+      </w:r>
+      <w:r>
+        <w:t xml:space="preserve"> </w:t>
+      </w:r>
       <w:r>
         <w:drawing>
           <wp:inline>
@@ -344,120 +707,472 @@
         </w:drawing>
       </w:r>
     </w:p>
+    <w:tbl>
+      <w:tblPr>
+        <w:tblStyle w:val="Table"/>
+        <w:tblW w:type="pct" w:w="0"/>
+        <w:tblLook w:firstRow="1" w:lastRow="0" w:firstColumn="0" w:lastColumn="0" w:noHBand="0" w:noVBand="0" w:val="0020"/>
+      </w:tblPr>
+      <w:tblGrid/>
+      <w:tr>
+        <w:tc>
+          <w:p>
+            <w:pPr>
+              <w:pStyle w:val="Compact"/>
+              <w:jc w:val="left"/>
+            </w:pPr>
+            <w:r>
+              <w:t xml:space="preserve">Stat</w:t>
+            </w:r>
+          </w:p>
+        </w:tc>
+        <w:tc>
+          <w:p>
+            <w:pPr>
+              <w:pStyle w:val="Compact"/>
+              <w:jc w:val="right"/>
+            </w:pPr>
+            <w:r>
+              <w:t xml:space="preserve">Value</w:t>
+            </w:r>
+          </w:p>
+        </w:tc>
+        <w:tc>
+          <w:p>
+            <w:pPr>
+              <w:pStyle w:val="Compact"/>
+              <w:jc w:val="left"/>
+            </w:pPr>
+            <w:r>
+              <w:t xml:space="preserve">Unit</w:t>
+            </w:r>
+          </w:p>
+        </w:tc>
+        <w:tc>
+          <w:p>
+            <w:pPr>
+              <w:pStyle w:val="Compact"/>
+              <w:jc w:val="right"/>
+            </w:pPr>
+            <w:r>
+              <w:t xml:space="preserve">Rank (out of 63)</w:t>
+            </w:r>
+          </w:p>
+        </w:tc>
+      </w:tr>
+      <w:tr>
+        <w:tc>
+          <w:p>
+            <w:pPr>
+              <w:pStyle w:val="Compact"/>
+              <w:jc w:val="left"/>
+            </w:pPr>
+            <w:r>
+              <w:t xml:space="preserve">% In Poverty</w:t>
+            </w:r>
+          </w:p>
+        </w:tc>
+        <w:tc>
+          <w:p>
+            <w:pPr>
+              <w:pStyle w:val="Compact"/>
+              <w:jc w:val="right"/>
+            </w:pPr>
+            <w:r>
+              <w:t xml:space="preserve">0.6</w:t>
+            </w:r>
+          </w:p>
+        </w:tc>
+        <w:tc>
+          <w:p>
+            <w:pPr>
+              <w:pStyle w:val="Compact"/>
+              <w:jc w:val="left"/>
+            </w:pPr>
+            <w:r>
+              <w:t xml:space="preserve">% of population</w:t>
+            </w:r>
+          </w:p>
+        </w:tc>
+        <w:tc>
+          <w:p>
+            <w:pPr>
+              <w:pStyle w:val="Compact"/>
+              <w:jc w:val="right"/>
+            </w:pPr>
+            <w:r>
+              <w:t xml:space="preserve">58</w:t>
+            </w:r>
+          </w:p>
+        </w:tc>
+      </w:tr>
+      <w:tr>
+        <w:tc>
+          <w:p>
+            <w:pPr>
+              <w:pStyle w:val="Compact"/>
+              <w:jc w:val="left"/>
+            </w:pPr>
+            <w:r>
+              <w:t xml:space="preserve">% Non-White</w:t>
+            </w:r>
+          </w:p>
+        </w:tc>
+        <w:tc>
+          <w:p>
+            <w:pPr>
+              <w:pStyle w:val="Compact"/>
+              <w:jc w:val="right"/>
+            </w:pPr>
+            <w:r>
+              <w:t xml:space="preserve">15.1</w:t>
+            </w:r>
+          </w:p>
+        </w:tc>
+        <w:tc>
+          <w:p>
+            <w:pPr>
+              <w:pStyle w:val="Compact"/>
+              <w:jc w:val="left"/>
+            </w:pPr>
+            <w:r>
+              <w:t xml:space="preserve">% of population</w:t>
+            </w:r>
+          </w:p>
+        </w:tc>
+        <w:tc>
+          <w:p>
+            <w:pPr>
+              <w:pStyle w:val="Compact"/>
+              <w:jc w:val="right"/>
+            </w:pPr>
+            <w:r>
+              <w:t xml:space="preserve">43</w:t>
+            </w:r>
+          </w:p>
+        </w:tc>
+      </w:tr>
+      <w:tr>
+        <w:tc>
+          <w:p>
+            <w:pPr>
+              <w:pStyle w:val="Compact"/>
+              <w:jc w:val="left"/>
+            </w:pPr>
+            <w:r>
+              <w:t xml:space="preserve">Canopy per person</w:t>
+            </w:r>
+          </w:p>
+        </w:tc>
+        <w:tc>
+          <w:p>
+            <w:pPr>
+              <w:pStyle w:val="Compact"/>
+              <w:jc w:val="right"/>
+            </w:pPr>
+            <w:r>
+              <w:t xml:space="preserve">4391.1</w:t>
+            </w:r>
+          </w:p>
+        </w:tc>
+        <w:tc>
+          <w:p>
+            <w:pPr>
+              <w:pStyle w:val="Compact"/>
+              <w:jc w:val="left"/>
+            </w:pPr>
+            <w:r>
+              <w:t xml:space="preserve">ft^2/person</w:t>
+            </w:r>
+          </w:p>
+        </w:tc>
+        <w:tc>
+          <w:p>
+            <w:pPr>
+              <w:pStyle w:val="Compact"/>
+              <w:jc w:val="right"/>
+            </w:pPr>
+            <w:r>
+              <w:t xml:space="preserve">11</w:t>
+            </w:r>
+          </w:p>
+        </w:tc>
+      </w:tr>
+      <w:tr>
+        <w:tc>
+          <w:p>
+            <w:pPr>
+              <w:pStyle w:val="Compact"/>
+              <w:jc w:val="left"/>
+            </w:pPr>
+            <w:r>
+              <w:t xml:space="preserve">Population Density</w:t>
+            </w:r>
+          </w:p>
+        </w:tc>
+        <w:tc>
+          <w:p>
+            <w:pPr>
+              <w:pStyle w:val="Compact"/>
+              <w:jc w:val="right"/>
+            </w:pPr>
+            <w:r>
+              <w:t xml:space="preserve">3.7</w:t>
+            </w:r>
+          </w:p>
+        </w:tc>
+        <w:tc>
+          <w:p>
+            <w:pPr>
+              <w:pStyle w:val="Compact"/>
+              <w:jc w:val="left"/>
+            </w:pPr>
+            <w:r>
+              <w:t xml:space="preserve">1k ppl/mi^2</w:t>
+            </w:r>
+          </w:p>
+        </w:tc>
+        <w:tc>
+          <w:p>
+            <w:pPr>
+              <w:pStyle w:val="Compact"/>
+              <w:jc w:val="right"/>
+            </w:pPr>
+            <w:r>
+              <w:t xml:space="preserve">54</w:t>
+            </w:r>
+          </w:p>
+        </w:tc>
+      </w:tr>
+      <w:tr>
+        <w:tc>
+          <w:p>
+            <w:pPr>
+              <w:pStyle w:val="Compact"/>
+              <w:jc w:val="left"/>
+            </w:pPr>
+            <w:r>
+              <w:t xml:space="preserve">% canopy</w:t>
+            </w:r>
+          </w:p>
+        </w:tc>
+        <w:tc>
+          <w:p>
+            <w:pPr>
+              <w:pStyle w:val="Compact"/>
+              <w:jc w:val="right"/>
+            </w:pPr>
+            <w:r>
+              <w:t xml:space="preserve">57.5</w:t>
+            </w:r>
+          </w:p>
+        </w:tc>
+        <w:tc>
+          <w:p>
+            <w:pPr>
+              <w:pStyle w:val="Compact"/>
+              <w:jc w:val="left"/>
+            </w:pPr>
+            <w:r>
+              <w:t xml:space="preserve">% of land area</w:t>
+            </w:r>
+          </w:p>
+        </w:tc>
+        <w:tc>
+          <w:p>
+            <w:pPr>
+              <w:pStyle w:val="Compact"/>
+              <w:jc w:val="right"/>
+            </w:pPr>
+            <w:r>
+              <w:t xml:space="preserve">11</w:t>
+            </w:r>
+          </w:p>
+        </w:tc>
+      </w:tr>
+      <w:tr>
+        <w:tc>
+          <w:p>
+            <w:pPr>
+              <w:pStyle w:val="Compact"/>
+              <w:jc w:val="left"/>
+            </w:pPr>
+            <w:r>
+              <w:t xml:space="preserve">% open plantable</w:t>
+            </w:r>
+          </w:p>
+        </w:tc>
+        <w:tc>
+          <w:p>
+            <w:pPr>
+              <w:pStyle w:val="Compact"/>
+              <w:jc w:val="right"/>
+            </w:pPr>
+            <w:r>
+              <w:t xml:space="preserve">17.8</w:t>
+            </w:r>
+          </w:p>
+        </w:tc>
+        <w:tc>
+          <w:p>
+            <w:pPr>
+              <w:pStyle w:val="Compact"/>
+              <w:jc w:val="left"/>
+            </w:pPr>
+            <w:r>
+              <w:t xml:space="preserve">% of land area</w:t>
+            </w:r>
+          </w:p>
+        </w:tc>
+        <w:tc>
+          <w:p>
+            <w:pPr>
+              <w:pStyle w:val="Compact"/>
+              <w:jc w:val="right"/>
+            </w:pPr>
+            <w:r>
+              <w:t xml:space="preserve">37</w:t>
+            </w:r>
+          </w:p>
+        </w:tc>
+      </w:tr>
+    </w:tbl>
+    <w:p/>
+    <w:tbl>
+      <w:tblPr>
+        <w:tblStyle w:val="Table"/>
+        <w:tblW w:type="pct" w:w="0"/>
+        <w:tblLook w:firstRow="1" w:lastRow="0" w:firstColumn="0" w:lastColumn="0" w:noHBand="0" w:noVBand="0" w:val="0020"/>
+      </w:tblPr>
+      <w:tblGrid/>
+      <w:tr>
+        <w:tc>
+          <w:p>
+            <w:pPr>
+              <w:pStyle w:val="Compact"/>
+              <w:jc w:val="right"/>
+            </w:pPr>
+            <w:r>
+              <w:t xml:space="preserve">Year</w:t>
+            </w:r>
+          </w:p>
+        </w:tc>
+        <w:tc>
+          <w:p>
+            <w:pPr>
+              <w:pStyle w:val="Compact"/>
+              <w:jc w:val="right"/>
+            </w:pPr>
+            <w:r>
+              <w:t xml:space="preserve">count</w:t>
+            </w:r>
+          </w:p>
+        </w:tc>
+      </w:tr>
+      <w:tr>
+        <w:tc>
+          <w:p>
+            <w:pPr>
+              <w:pStyle w:val="Compact"/>
+              <w:jc w:val="right"/>
+            </w:pPr>
+            <w:r>
+              <w:t xml:space="preserve">2011</w:t>
+            </w:r>
+          </w:p>
+        </w:tc>
+        <w:tc>
+          <w:p>
+            <w:pPr>
+              <w:pStyle w:val="Compact"/>
+              <w:jc w:val="right"/>
+            </w:pPr>
+            <w:r>
+              <w:t xml:space="preserve">1</w:t>
+            </w:r>
+          </w:p>
+        </w:tc>
+      </w:tr>
+    </w:tbl>
+    <w:p/>
+    <w:tbl>
+      <w:tblPr>
+        <w:tblStyle w:val="Table"/>
+        <w:tblW w:type="pct" w:w="0"/>
+        <w:tblLook w:firstRow="1" w:lastRow="0" w:firstColumn="0" w:lastColumn="0" w:noHBand="0" w:noVBand="0" w:val="0020"/>
+      </w:tblPr>
+      <w:tblGrid/>
+      <w:tr>
+        <w:tc>
+          <w:p>
+            <w:pPr>
+              <w:pStyle w:val="Compact"/>
+              <w:jc w:val="left"/>
+            </w:pPr>
+            <w:r>
+              <w:t xml:space="preserve">Year</w:t>
+            </w:r>
+          </w:p>
+        </w:tc>
+        <w:tc>
+          <w:p>
+            <w:pPr>
+              <w:pStyle w:val="Compact"/>
+              <w:jc w:val="right"/>
+            </w:pPr>
+            <w:r>
+              <w:t xml:space="preserve">count</w:t>
+            </w:r>
+          </w:p>
+        </w:tc>
+      </w:tr>
+      <w:tr>
+        <w:tc>
+          <w:p>
+            <w:pPr>
+              <w:pStyle w:val="Compact"/>
+              <w:jc w:val="left"/>
+            </w:pPr>
+            <w:r>
+              <w:t xml:space="preserve">Black Gum</w:t>
+            </w:r>
+          </w:p>
+        </w:tc>
+        <w:tc>
+          <w:p>
+            <w:pPr>
+              <w:pStyle w:val="Compact"/>
+              <w:jc w:val="right"/>
+            </w:pPr>
+            <w:r>
+              <w:t xml:space="preserve">1</w:t>
+            </w:r>
+          </w:p>
+        </w:tc>
+      </w:tr>
+    </w:tbl>
     <w:p>
       <w:pPr>
-        <w:pStyle w:val="SourceCode"/>
+        <w:pStyle w:val="BodyText"/>
       </w:pPr>
       <w:r>
-        <w:rPr>
-          <w:rStyle w:val="VerbatimChar"/>
-        </w:rPr>
-        <w:t xml:space="preserve">## a flextable object.</w:t>
-      </w:r>
-      <w:r>
-        <w:br/>
-      </w:r>
-      <w:r>
-        <w:rPr>
-          <w:rStyle w:val="VerbatimChar"/>
-        </w:rPr>
-        <w:t xml:space="preserve">## col_keys: `Stat`, `Value`, `Unit`, `Rank (out of 63)` </w:t>
-      </w:r>
-      <w:r>
-        <w:br/>
-      </w:r>
-      <w:r>
-        <w:rPr>
-          <w:rStyle w:val="VerbatimChar"/>
-        </w:rPr>
-        <w:t xml:space="preserve">## header has 1 row(s) </w:t>
-      </w:r>
-      <w:r>
-        <w:br/>
-      </w:r>
-      <w:r>
-        <w:rPr>
-          <w:rStyle w:val="VerbatimChar"/>
-        </w:rPr>
-        <w:t xml:space="preserve">## body has 6 row(s) </w:t>
-      </w:r>
-      <w:r>
-        <w:br/>
-      </w:r>
-      <w:r>
-        <w:rPr>
-          <w:rStyle w:val="VerbatimChar"/>
-        </w:rPr>
-        <w:t xml:space="preserve">## original dataset sample: </w:t>
-      </w:r>
-      <w:r>
-        <w:br/>
-      </w:r>
-      <w:r>
-        <w:rPr>
-          <w:rStyle w:val="VerbatimChar"/>
-        </w:rPr>
-        <w:t xml:space="preserve">##                 Stat  Value            Unit Rank (out of 63)</w:t>
-      </w:r>
-      <w:r>
-        <w:br/>
-      </w:r>
-      <w:r>
-        <w:rPr>
-          <w:rStyle w:val="VerbatimChar"/>
-        </w:rPr>
-        <w:t xml:space="preserve">## 1       % In Poverty    0.6 % of population               58</w:t>
-      </w:r>
-      <w:r>
-        <w:br/>
-      </w:r>
-      <w:r>
-        <w:rPr>
-          <w:rStyle w:val="VerbatimChar"/>
-        </w:rPr>
-        <w:t xml:space="preserve">## 2        % Non-White   15.1 % of population               43</w:t>
-      </w:r>
-      <w:r>
-        <w:br/>
-      </w:r>
-      <w:r>
-        <w:rPr>
-          <w:rStyle w:val="VerbatimChar"/>
-        </w:rPr>
-        <w:t xml:space="preserve">## 3  Canopy per person 4391.1     ft^2/person               11</w:t>
-      </w:r>
-      <w:r>
-        <w:br/>
-      </w:r>
-      <w:r>
-        <w:rPr>
-          <w:rStyle w:val="VerbatimChar"/>
-        </w:rPr>
-        <w:t xml:space="preserve">## 4 Population Density    3.7     1k ppl/mi^2               54</w:t>
-      </w:r>
-      <w:r>
-        <w:br/>
-      </w:r>
-      <w:r>
-        <w:rPr>
-          <w:rStyle w:val="VerbatimChar"/>
-        </w:rPr>
-        <w:t xml:space="preserve">## 5           % canopy   57.5  % of land area               11</w:t>
-      </w:r>
-      <w:r>
-        <w:br/>
-      </w:r>
-      <w:r>
-        <w:rPr>
-          <w:rStyle w:val="VerbatimChar"/>
-        </w:rPr>
-        <w:t xml:space="preserve">## [1] "Williamsburg"</w:t>
-      </w:r>
-    </w:p>
-    <w:p>
-      <w:pPr>
-        <w:pStyle w:val="FirstParagraph"/>
-      </w:pPr>
+        <w:t xml:space="preserve">[1]</w:t>
+      </w:r>
+      <w:r>
+        <w:t xml:space="preserve"> </w:t>
+      </w:r>
+      <w:r>
+        <w:t xml:space="preserve">“</w:t>
+      </w:r>
+      <w:r>
+        <w:t xml:space="preserve">Williamsburg</w:t>
+      </w:r>
+      <w:r>
+        <w:t xml:space="preserve">”</w:t>
+      </w:r>
+      <w:r>
+        <w:t xml:space="preserve"> </w:t>
+      </w:r>
       <w:r>
         <w:drawing>
           <wp:inline>
@@ -501,108 +1216,2309 @@
         </w:drawing>
       </w:r>
     </w:p>
+    <w:tbl>
+      <w:tblPr>
+        <w:tblStyle w:val="Table"/>
+        <w:tblW w:type="pct" w:w="0"/>
+        <w:tblLook w:firstRow="1" w:lastRow="0" w:firstColumn="0" w:lastColumn="0" w:noHBand="0" w:noVBand="0" w:val="0020"/>
+      </w:tblPr>
+      <w:tblGrid/>
+      <w:tr>
+        <w:tc>
+          <w:p>
+            <w:pPr>
+              <w:pStyle w:val="Compact"/>
+              <w:jc w:val="left"/>
+            </w:pPr>
+            <w:r>
+              <w:t xml:space="preserve">Stat</w:t>
+            </w:r>
+          </w:p>
+        </w:tc>
+        <w:tc>
+          <w:p>
+            <w:pPr>
+              <w:pStyle w:val="Compact"/>
+              <w:jc w:val="right"/>
+            </w:pPr>
+            <w:r>
+              <w:t xml:space="preserve">Value</w:t>
+            </w:r>
+          </w:p>
+        </w:tc>
+        <w:tc>
+          <w:p>
+            <w:pPr>
+              <w:pStyle w:val="Compact"/>
+              <w:jc w:val="left"/>
+            </w:pPr>
+            <w:r>
+              <w:t xml:space="preserve">Unit</w:t>
+            </w:r>
+          </w:p>
+        </w:tc>
+        <w:tc>
+          <w:p>
+            <w:pPr>
+              <w:pStyle w:val="Compact"/>
+              <w:jc w:val="right"/>
+            </w:pPr>
+            <w:r>
+              <w:t xml:space="preserve">Rank (out of 63)</w:t>
+            </w:r>
+          </w:p>
+        </w:tc>
+      </w:tr>
+      <w:tr>
+        <w:tc>
+          <w:p>
+            <w:pPr>
+              <w:pStyle w:val="Compact"/>
+              <w:jc w:val="left"/>
+            </w:pPr>
+            <w:r>
+              <w:t xml:space="preserve">% In Poverty</w:t>
+            </w:r>
+          </w:p>
+        </w:tc>
+        <w:tc>
+          <w:p>
+            <w:pPr>
+              <w:pStyle w:val="Compact"/>
+              <w:jc w:val="right"/>
+            </w:pPr>
+            <w:r>
+              <w:t xml:space="preserve">1.0</w:t>
+            </w:r>
+          </w:p>
+        </w:tc>
+        <w:tc>
+          <w:p>
+            <w:pPr>
+              <w:pStyle w:val="Compact"/>
+              <w:jc w:val="left"/>
+            </w:pPr>
+            <w:r>
+              <w:t xml:space="preserve">% of population</w:t>
+            </w:r>
+          </w:p>
+        </w:tc>
+        <w:tc>
+          <w:p>
+            <w:pPr>
+              <w:pStyle w:val="Compact"/>
+              <w:jc w:val="right"/>
+            </w:pPr>
+            <w:r>
+              <w:t xml:space="preserve">53</w:t>
+            </w:r>
+          </w:p>
+        </w:tc>
+      </w:tr>
+      <w:tr>
+        <w:tc>
+          <w:p>
+            <w:pPr>
+              <w:pStyle w:val="Compact"/>
+              <w:jc w:val="left"/>
+            </w:pPr>
+            <w:r>
+              <w:t xml:space="preserve">% Non-White</w:t>
+            </w:r>
+          </w:p>
+        </w:tc>
+        <w:tc>
+          <w:p>
+            <w:pPr>
+              <w:pStyle w:val="Compact"/>
+              <w:jc w:val="right"/>
+            </w:pPr>
+            <w:r>
+              <w:t xml:space="preserve">16.5</w:t>
+            </w:r>
+          </w:p>
+        </w:tc>
+        <w:tc>
+          <w:p>
+            <w:pPr>
+              <w:pStyle w:val="Compact"/>
+              <w:jc w:val="left"/>
+            </w:pPr>
+            <w:r>
+              <w:t xml:space="preserve">% of population</w:t>
+            </w:r>
+          </w:p>
+        </w:tc>
+        <w:tc>
+          <w:p>
+            <w:pPr>
+              <w:pStyle w:val="Compact"/>
+              <w:jc w:val="right"/>
+            </w:pPr>
+            <w:r>
+              <w:t xml:space="preserve">41</w:t>
+            </w:r>
+          </w:p>
+        </w:tc>
+      </w:tr>
+      <w:tr>
+        <w:tc>
+          <w:p>
+            <w:pPr>
+              <w:pStyle w:val="Compact"/>
+              <w:jc w:val="left"/>
+            </w:pPr>
+            <w:r>
+              <w:t xml:space="preserve">Canopy per person</w:t>
+            </w:r>
+          </w:p>
+        </w:tc>
+        <w:tc>
+          <w:p>
+            <w:pPr>
+              <w:pStyle w:val="Compact"/>
+              <w:jc w:val="right"/>
+            </w:pPr>
+            <w:r>
+              <w:t xml:space="preserve">1811.2</w:t>
+            </w:r>
+          </w:p>
+        </w:tc>
+        <w:tc>
+          <w:p>
+            <w:pPr>
+              <w:pStyle w:val="Compact"/>
+              <w:jc w:val="left"/>
+            </w:pPr>
+            <w:r>
+              <w:t xml:space="preserve">ft^2/person</w:t>
+            </w:r>
+          </w:p>
+        </w:tc>
+        <w:tc>
+          <w:p>
+            <w:pPr>
+              <w:pStyle w:val="Compact"/>
+              <w:jc w:val="right"/>
+            </w:pPr>
+            <w:r>
+              <w:t xml:space="preserve">24</w:t>
+            </w:r>
+          </w:p>
+        </w:tc>
+      </w:tr>
+      <w:tr>
+        <w:tc>
+          <w:p>
+            <w:pPr>
+              <w:pStyle w:val="Compact"/>
+              <w:jc w:val="left"/>
+            </w:pPr>
+            <w:r>
+              <w:t xml:space="preserve">Population Density</w:t>
+            </w:r>
+          </w:p>
+        </w:tc>
+        <w:tc>
+          <w:p>
+            <w:pPr>
+              <w:pStyle w:val="Compact"/>
+              <w:jc w:val="right"/>
+            </w:pPr>
+            <w:r>
+              <w:t xml:space="preserve">6.3</w:t>
+            </w:r>
+          </w:p>
+        </w:tc>
+        <w:tc>
+          <w:p>
+            <w:pPr>
+              <w:pStyle w:val="Compact"/>
+              <w:jc w:val="left"/>
+            </w:pPr>
+            <w:r>
+              <w:t xml:space="preserve">1k ppl/mi^2</w:t>
+            </w:r>
+          </w:p>
+        </w:tc>
+        <w:tc>
+          <w:p>
+            <w:pPr>
+              <w:pStyle w:val="Compact"/>
+              <w:jc w:val="right"/>
+            </w:pPr>
+            <w:r>
+              <w:t xml:space="preserve">45</w:t>
+            </w:r>
+          </w:p>
+        </w:tc>
+      </w:tr>
+      <w:tr>
+        <w:tc>
+          <w:p>
+            <w:pPr>
+              <w:pStyle w:val="Compact"/>
+              <w:jc w:val="left"/>
+            </w:pPr>
+            <w:r>
+              <w:t xml:space="preserve">% canopy</w:t>
+            </w:r>
+          </w:p>
+        </w:tc>
+        <w:tc>
+          <w:p>
+            <w:pPr>
+              <w:pStyle w:val="Compact"/>
+              <w:jc w:val="right"/>
+            </w:pPr>
+            <w:r>
+              <w:t xml:space="preserve">40.9</w:t>
+            </w:r>
+          </w:p>
+        </w:tc>
+        <w:tc>
+          <w:p>
+            <w:pPr>
+              <w:pStyle w:val="Compact"/>
+              <w:jc w:val="left"/>
+            </w:pPr>
+            <w:r>
+              <w:t xml:space="preserve">% of land area</w:t>
+            </w:r>
+          </w:p>
+        </w:tc>
+        <w:tc>
+          <w:p>
+            <w:pPr>
+              <w:pStyle w:val="Compact"/>
+              <w:jc w:val="right"/>
+            </w:pPr>
+            <w:r>
+              <w:t xml:space="preserve">32</w:t>
+            </w:r>
+          </w:p>
+        </w:tc>
+      </w:tr>
+      <w:tr>
+        <w:tc>
+          <w:p>
+            <w:pPr>
+              <w:pStyle w:val="Compact"/>
+              <w:jc w:val="left"/>
+            </w:pPr>
+            <w:r>
+              <w:t xml:space="preserve">% open plantable</w:t>
+            </w:r>
+          </w:p>
+        </w:tc>
+        <w:tc>
+          <w:p>
+            <w:pPr>
+              <w:pStyle w:val="Compact"/>
+              <w:jc w:val="right"/>
+            </w:pPr>
+            <w:r>
+              <w:t xml:space="preserve">22.6</w:t>
+            </w:r>
+          </w:p>
+        </w:tc>
+        <w:tc>
+          <w:p>
+            <w:pPr>
+              <w:pStyle w:val="Compact"/>
+              <w:jc w:val="left"/>
+            </w:pPr>
+            <w:r>
+              <w:t xml:space="preserve">% of land area</w:t>
+            </w:r>
+          </w:p>
+        </w:tc>
+        <w:tc>
+          <w:p>
+            <w:pPr>
+              <w:pStyle w:val="Compact"/>
+              <w:jc w:val="right"/>
+            </w:pPr>
+            <w:r>
+              <w:t xml:space="preserve">9</w:t>
+            </w:r>
+          </w:p>
+        </w:tc>
+      </w:tr>
+    </w:tbl>
+    <w:p/>
+    <w:tbl>
+      <w:tblPr>
+        <w:tblStyle w:val="Table"/>
+        <w:tblW w:type="pct" w:w="0"/>
+        <w:tblLook w:firstRow="1" w:lastRow="0" w:firstColumn="0" w:lastColumn="0" w:noHBand="0" w:noVBand="0" w:val="0020"/>
+      </w:tblPr>
+      <w:tblGrid/>
+      <w:tr>
+        <w:tc>
+          <w:p>
+            <w:pPr>
+              <w:pStyle w:val="Compact"/>
+              <w:jc w:val="right"/>
+            </w:pPr>
+            <w:r>
+              <w:t xml:space="preserve">Year</w:t>
+            </w:r>
+          </w:p>
+        </w:tc>
+        <w:tc>
+          <w:p>
+            <w:pPr>
+              <w:pStyle w:val="Compact"/>
+              <w:jc w:val="right"/>
+            </w:pPr>
+            <w:r>
+              <w:t xml:space="preserve">count</w:t>
+            </w:r>
+          </w:p>
+        </w:tc>
+      </w:tr>
+      <w:tr>
+        <w:tc>
+          <w:p>
+            <w:pPr>
+              <w:pStyle w:val="Compact"/>
+              <w:jc w:val="right"/>
+            </w:pPr>
+            <w:r>
+              <w:t xml:space="preserve">2009</w:t>
+            </w:r>
+          </w:p>
+        </w:tc>
+        <w:tc>
+          <w:p>
+            <w:pPr>
+              <w:pStyle w:val="Compact"/>
+              <w:jc w:val="right"/>
+            </w:pPr>
+            <w:r>
+              <w:t xml:space="preserve">11</w:t>
+            </w:r>
+          </w:p>
+        </w:tc>
+      </w:tr>
+      <w:tr>
+        <w:tc>
+          <w:p>
+            <w:pPr>
+              <w:pStyle w:val="Compact"/>
+              <w:jc w:val="right"/>
+            </w:pPr>
+            <w:r>
+              <w:t xml:space="preserve">2011</w:t>
+            </w:r>
+          </w:p>
+        </w:tc>
+        <w:tc>
+          <w:p>
+            <w:pPr>
+              <w:pStyle w:val="Compact"/>
+              <w:jc w:val="right"/>
+            </w:pPr>
+            <w:r>
+              <w:t xml:space="preserve">6</w:t>
+            </w:r>
+          </w:p>
+        </w:tc>
+      </w:tr>
+      <w:tr>
+        <w:tc>
+          <w:p>
+            <w:pPr>
+              <w:pStyle w:val="Compact"/>
+              <w:jc w:val="right"/>
+            </w:pPr>
+            <w:r>
+              <w:t xml:space="preserve">2012</w:t>
+            </w:r>
+          </w:p>
+        </w:tc>
+        <w:tc>
+          <w:p>
+            <w:pPr>
+              <w:pStyle w:val="Compact"/>
+              <w:jc w:val="right"/>
+            </w:pPr>
+            <w:r>
+              <w:t xml:space="preserve">2</w:t>
+            </w:r>
+          </w:p>
+        </w:tc>
+      </w:tr>
+      <w:tr>
+        <w:tc>
+          <w:p>
+            <w:pPr>
+              <w:pStyle w:val="Compact"/>
+              <w:jc w:val="right"/>
+            </w:pPr>
+            <w:r>
+              <w:t xml:space="preserve">2013</w:t>
+            </w:r>
+          </w:p>
+        </w:tc>
+        <w:tc>
+          <w:p>
+            <w:pPr>
+              <w:pStyle w:val="Compact"/>
+              <w:jc w:val="right"/>
+            </w:pPr>
+            <w:r>
+              <w:t xml:space="preserve">1</w:t>
+            </w:r>
+          </w:p>
+        </w:tc>
+      </w:tr>
+      <w:tr>
+        <w:tc>
+          <w:p>
+            <w:pPr>
+              <w:pStyle w:val="Compact"/>
+              <w:jc w:val="right"/>
+            </w:pPr>
+            <w:r>
+              <w:t xml:space="preserve">2014</w:t>
+            </w:r>
+          </w:p>
+        </w:tc>
+        <w:tc>
+          <w:p>
+            <w:pPr>
+              <w:pStyle w:val="Compact"/>
+              <w:jc w:val="right"/>
+            </w:pPr>
+            <w:r>
+              <w:t xml:space="preserve">1</w:t>
+            </w:r>
+          </w:p>
+        </w:tc>
+      </w:tr>
+      <w:tr>
+        <w:tc>
+          <w:p>
+            <w:pPr>
+              <w:pStyle w:val="Compact"/>
+              <w:jc w:val="right"/>
+            </w:pPr>
+            <w:r>
+              <w:t xml:space="preserve">2015</w:t>
+            </w:r>
+          </w:p>
+        </w:tc>
+        <w:tc>
+          <w:p>
+            <w:pPr>
+              <w:pStyle w:val="Compact"/>
+              <w:jc w:val="right"/>
+            </w:pPr>
+            <w:r>
+              <w:t xml:space="preserve">1</w:t>
+            </w:r>
+          </w:p>
+        </w:tc>
+      </w:tr>
+      <w:tr>
+        <w:tc>
+          <w:p>
+            <w:pPr>
+              <w:pStyle w:val="Compact"/>
+              <w:jc w:val="right"/>
+            </w:pPr>
+            <w:r>
+              <w:t xml:space="preserve">2018</w:t>
+            </w:r>
+          </w:p>
+        </w:tc>
+        <w:tc>
+          <w:p>
+            <w:pPr>
+              <w:pStyle w:val="Compact"/>
+              <w:jc w:val="right"/>
+            </w:pPr>
+            <w:r>
+              <w:t xml:space="preserve">9</w:t>
+            </w:r>
+          </w:p>
+        </w:tc>
+      </w:tr>
+      <w:tr>
+        <w:tc>
+          <w:p>
+            <w:pPr>
+              <w:pStyle w:val="Compact"/>
+              <w:jc w:val="right"/>
+            </w:pPr>
+            <w:r>
+              <w:t xml:space="preserve">2019</w:t>
+            </w:r>
+          </w:p>
+        </w:tc>
+        <w:tc>
+          <w:p>
+            <w:pPr>
+              <w:pStyle w:val="Compact"/>
+              <w:jc w:val="right"/>
+            </w:pPr>
+            <w:r>
+              <w:t xml:space="preserve">5</w:t>
+            </w:r>
+          </w:p>
+        </w:tc>
+      </w:tr>
+      <w:tr>
+        <w:tc>
+          <w:p>
+            <w:pPr>
+              <w:pStyle w:val="Compact"/>
+              <w:jc w:val="right"/>
+            </w:pPr>
+            <w:r>
+              <w:t xml:space="preserve">2020</w:t>
+            </w:r>
+          </w:p>
+        </w:tc>
+        <w:tc>
+          <w:p>
+            <w:pPr>
+              <w:pStyle w:val="Compact"/>
+              <w:jc w:val="right"/>
+            </w:pPr>
+            <w:r>
+              <w:t xml:space="preserve">1</w:t>
+            </w:r>
+          </w:p>
+        </w:tc>
+      </w:tr>
+    </w:tbl>
+    <w:p/>
+    <w:tbl>
+      <w:tblPr>
+        <w:tblStyle w:val="Table"/>
+        <w:tblW w:type="pct" w:w="0"/>
+        <w:tblLook w:firstRow="1" w:lastRow="0" w:firstColumn="0" w:lastColumn="0" w:noHBand="0" w:noVBand="0" w:val="0020"/>
+      </w:tblPr>
+      <w:tblGrid/>
+      <w:tr>
+        <w:tc>
+          <w:p>
+            <w:pPr>
+              <w:pStyle w:val="Compact"/>
+              <w:jc w:val="left"/>
+            </w:pPr>
+            <w:r>
+              <w:t xml:space="preserve">Year</w:t>
+            </w:r>
+          </w:p>
+        </w:tc>
+        <w:tc>
+          <w:p>
+            <w:pPr>
+              <w:pStyle w:val="Compact"/>
+              <w:jc w:val="right"/>
+            </w:pPr>
+            <w:r>
+              <w:t xml:space="preserve">count</w:t>
+            </w:r>
+          </w:p>
+        </w:tc>
+      </w:tr>
+      <w:tr>
+        <w:tc>
+          <w:p>
+            <w:pPr>
+              <w:pStyle w:val="Compact"/>
+              <w:jc w:val="left"/>
+            </w:pPr>
+            <w:r>
+              <w:t xml:space="preserve">American Hornbeam</w:t>
+            </w:r>
+          </w:p>
+        </w:tc>
+        <w:tc>
+          <w:p>
+            <w:pPr>
+              <w:pStyle w:val="Compact"/>
+              <w:jc w:val="right"/>
+            </w:pPr>
+            <w:r>
+              <w:t xml:space="preserve">2</w:t>
+            </w:r>
+          </w:p>
+        </w:tc>
+      </w:tr>
+      <w:tr>
+        <w:tc>
+          <w:p>
+            <w:pPr>
+              <w:pStyle w:val="Compact"/>
+              <w:jc w:val="left"/>
+            </w:pPr>
+            <w:r>
+              <w:t xml:space="preserve">American Sycamore</w:t>
+            </w:r>
+          </w:p>
+        </w:tc>
+        <w:tc>
+          <w:p>
+            <w:pPr>
+              <w:pStyle w:val="Compact"/>
+              <w:jc w:val="right"/>
+            </w:pPr>
+            <w:r>
+              <w:t xml:space="preserve">1</w:t>
+            </w:r>
+          </w:p>
+        </w:tc>
+      </w:tr>
+      <w:tr>
+        <w:tc>
+          <w:p>
+            <w:pPr>
+              <w:pStyle w:val="Compact"/>
+              <w:jc w:val="left"/>
+            </w:pPr>
+            <w:r>
+              <w:t xml:space="preserve">Black Gum</w:t>
+            </w:r>
+          </w:p>
+        </w:tc>
+        <w:tc>
+          <w:p>
+            <w:pPr>
+              <w:pStyle w:val="Compact"/>
+              <w:jc w:val="right"/>
+            </w:pPr>
+            <w:r>
+              <w:t xml:space="preserve">2</w:t>
+            </w:r>
+          </w:p>
+        </w:tc>
+      </w:tr>
+      <w:tr>
+        <w:tc>
+          <w:p>
+            <w:pPr>
+              <w:pStyle w:val="Compact"/>
+              <w:jc w:val="left"/>
+            </w:pPr>
+            <w:r>
+              <w:t xml:space="preserve">Common Hackberry</w:t>
+            </w:r>
+          </w:p>
+        </w:tc>
+        <w:tc>
+          <w:p>
+            <w:pPr>
+              <w:pStyle w:val="Compact"/>
+              <w:jc w:val="right"/>
+            </w:pPr>
+            <w:r>
+              <w:t xml:space="preserve">2</w:t>
+            </w:r>
+          </w:p>
+        </w:tc>
+      </w:tr>
+      <w:tr>
+        <w:tc>
+          <w:p>
+            <w:pPr>
+              <w:pStyle w:val="Compact"/>
+              <w:jc w:val="left"/>
+            </w:pPr>
+            <w:r>
+              <w:t xml:space="preserve">Eastern Redbud</w:t>
+            </w:r>
+          </w:p>
+        </w:tc>
+        <w:tc>
+          <w:p>
+            <w:pPr>
+              <w:pStyle w:val="Compact"/>
+              <w:jc w:val="right"/>
+            </w:pPr>
+            <w:r>
+              <w:t xml:space="preserve">3</w:t>
+            </w:r>
+          </w:p>
+        </w:tc>
+      </w:tr>
+      <w:tr>
+        <w:tc>
+          <w:p>
+            <w:pPr>
+              <w:pStyle w:val="Compact"/>
+              <w:jc w:val="left"/>
+            </w:pPr>
+            <w:r>
+              <w:t xml:space="preserve">Forest Pansy Redbud</w:t>
+            </w:r>
+          </w:p>
+        </w:tc>
+        <w:tc>
+          <w:p>
+            <w:pPr>
+              <w:pStyle w:val="Compact"/>
+              <w:jc w:val="right"/>
+            </w:pPr>
+            <w:r>
+              <w:t xml:space="preserve">1</w:t>
+            </w:r>
+          </w:p>
+        </w:tc>
+      </w:tr>
+      <w:tr>
+        <w:tc>
+          <w:p>
+            <w:pPr>
+              <w:pStyle w:val="Compact"/>
+              <w:jc w:val="left"/>
+            </w:pPr>
+            <w:r>
+              <w:t xml:space="preserve">Pin Oak</w:t>
+            </w:r>
+          </w:p>
+        </w:tc>
+        <w:tc>
+          <w:p>
+            <w:pPr>
+              <w:pStyle w:val="Compact"/>
+              <w:jc w:val="right"/>
+            </w:pPr>
+            <w:r>
+              <w:t xml:space="preserve">3</w:t>
+            </w:r>
+          </w:p>
+        </w:tc>
+      </w:tr>
+      <w:tr>
+        <w:tc>
+          <w:p>
+            <w:pPr>
+              <w:pStyle w:val="Compact"/>
+              <w:jc w:val="left"/>
+            </w:pPr>
+            <w:r>
+              <w:t xml:space="preserve">Princeton Elm</w:t>
+            </w:r>
+          </w:p>
+        </w:tc>
+        <w:tc>
+          <w:p>
+            <w:pPr>
+              <w:pStyle w:val="Compact"/>
+              <w:jc w:val="right"/>
+            </w:pPr>
+            <w:r>
+              <w:t xml:space="preserve">1</w:t>
+            </w:r>
+          </w:p>
+        </w:tc>
+      </w:tr>
+      <w:tr>
+        <w:tc>
+          <w:p>
+            <w:pPr>
+              <w:pStyle w:val="Compact"/>
+              <w:jc w:val="left"/>
+            </w:pPr>
+            <w:r>
+              <w:t xml:space="preserve">Red Maple</w:t>
+            </w:r>
+          </w:p>
+        </w:tc>
+        <w:tc>
+          <w:p>
+            <w:pPr>
+              <w:pStyle w:val="Compact"/>
+              <w:jc w:val="right"/>
+            </w:pPr>
+            <w:r>
+              <w:t xml:space="preserve">6</w:t>
+            </w:r>
+          </w:p>
+        </w:tc>
+      </w:tr>
+      <w:tr>
+        <w:tc>
+          <w:p>
+            <w:pPr>
+              <w:pStyle w:val="Compact"/>
+              <w:jc w:val="left"/>
+            </w:pPr>
+            <w:r>
+              <w:t xml:space="preserve">Red Oak</w:t>
+            </w:r>
+          </w:p>
+        </w:tc>
+        <w:tc>
+          <w:p>
+            <w:pPr>
+              <w:pStyle w:val="Compact"/>
+              <w:jc w:val="right"/>
+            </w:pPr>
+            <w:r>
+              <w:t xml:space="preserve">1</w:t>
+            </w:r>
+          </w:p>
+        </w:tc>
+      </w:tr>
+      <w:tr>
+        <w:tc>
+          <w:p>
+            <w:pPr>
+              <w:pStyle w:val="Compact"/>
+              <w:jc w:val="left"/>
+            </w:pPr>
+            <w:r>
+              <w:t xml:space="preserve">River Birch</w:t>
+            </w:r>
+          </w:p>
+        </w:tc>
+        <w:tc>
+          <w:p>
+            <w:pPr>
+              <w:pStyle w:val="Compact"/>
+              <w:jc w:val="right"/>
+            </w:pPr>
+            <w:r>
+              <w:t xml:space="preserve">5</w:t>
+            </w:r>
+          </w:p>
+        </w:tc>
+      </w:tr>
+      <w:tr>
+        <w:tc>
+          <w:p>
+            <w:pPr>
+              <w:pStyle w:val="Compact"/>
+              <w:jc w:val="left"/>
+            </w:pPr>
+            <w:r>
+              <w:t xml:space="preserve">Serviceberry</w:t>
+            </w:r>
+          </w:p>
+        </w:tc>
+        <w:tc>
+          <w:p>
+            <w:pPr>
+              <w:pStyle w:val="Compact"/>
+              <w:jc w:val="right"/>
+            </w:pPr>
+            <w:r>
+              <w:t xml:space="preserve">2</w:t>
+            </w:r>
+          </w:p>
+        </w:tc>
+      </w:tr>
+      <w:tr>
+        <w:tc>
+          <w:p>
+            <w:pPr>
+              <w:pStyle w:val="Compact"/>
+              <w:jc w:val="left"/>
+            </w:pPr>
+            <w:r>
+              <w:t xml:space="preserve">Sourwood</w:t>
+            </w:r>
+          </w:p>
+        </w:tc>
+        <w:tc>
+          <w:p>
+            <w:pPr>
+              <w:pStyle w:val="Compact"/>
+              <w:jc w:val="right"/>
+            </w:pPr>
+            <w:r>
+              <w:t xml:space="preserve">1</w:t>
+            </w:r>
+          </w:p>
+        </w:tc>
+      </w:tr>
+      <w:tr>
+        <w:tc>
+          <w:p>
+            <w:pPr>
+              <w:pStyle w:val="Compact"/>
+              <w:jc w:val="left"/>
+            </w:pPr>
+            <w:r>
+              <w:t xml:space="preserve">Sugar Maple</w:t>
+            </w:r>
+          </w:p>
+        </w:tc>
+        <w:tc>
+          <w:p>
+            <w:pPr>
+              <w:pStyle w:val="Compact"/>
+              <w:jc w:val="right"/>
+            </w:pPr>
+            <w:r>
+              <w:t xml:space="preserve">1</w:t>
+            </w:r>
+          </w:p>
+        </w:tc>
+      </w:tr>
+      <w:tr>
+        <w:tc>
+          <w:p>
+            <w:pPr>
+              <w:pStyle w:val="Compact"/>
+              <w:jc w:val="left"/>
+            </w:pPr>
+            <w:r>
+              <w:t xml:space="preserve">Swamp White Oak</w:t>
+            </w:r>
+          </w:p>
+        </w:tc>
+        <w:tc>
+          <w:p>
+            <w:pPr>
+              <w:pStyle w:val="Compact"/>
+              <w:jc w:val="right"/>
+            </w:pPr>
+            <w:r>
+              <w:t xml:space="preserve">2</w:t>
+            </w:r>
+          </w:p>
+        </w:tc>
+      </w:tr>
+      <w:tr>
+        <w:tc>
+          <w:p>
+            <w:pPr>
+              <w:pStyle w:val="Compact"/>
+              <w:jc w:val="left"/>
+            </w:pPr>
+            <w:r>
+              <w:t xml:space="preserve">Sweetgum</w:t>
+            </w:r>
+          </w:p>
+        </w:tc>
+        <w:tc>
+          <w:p>
+            <w:pPr>
+              <w:pStyle w:val="Compact"/>
+              <w:jc w:val="right"/>
+            </w:pPr>
+            <w:r>
+              <w:t xml:space="preserve">1</w:t>
+            </w:r>
+          </w:p>
+        </w:tc>
+      </w:tr>
+      <w:tr>
+        <w:tc>
+          <w:p>
+            <w:pPr>
+              <w:pStyle w:val="Compact"/>
+              <w:jc w:val="left"/>
+            </w:pPr>
+            <w:r>
+              <w:t xml:space="preserve">Thornless Honeylocust</w:t>
+            </w:r>
+          </w:p>
+        </w:tc>
+        <w:tc>
+          <w:p>
+            <w:pPr>
+              <w:pStyle w:val="Compact"/>
+              <w:jc w:val="right"/>
+            </w:pPr>
+            <w:r>
+              <w:t xml:space="preserve">2</w:t>
+            </w:r>
+          </w:p>
+        </w:tc>
+      </w:tr>
+      <w:tr>
+        <w:tc>
+          <w:p>
+            <w:pPr>
+              <w:pStyle w:val="Compact"/>
+              <w:jc w:val="left"/>
+            </w:pPr>
+            <w:r>
+              <w:t xml:space="preserve">Willow Oak</w:t>
+            </w:r>
+          </w:p>
+        </w:tc>
+        <w:tc>
+          <w:p>
+            <w:pPr>
+              <w:pStyle w:val="Compact"/>
+              <w:jc w:val="right"/>
+            </w:pPr>
+            <w:r>
+              <w:t xml:space="preserve">1</w:t>
+            </w:r>
+          </w:p>
+        </w:tc>
+      </w:tr>
+    </w:tbl>
     <w:p>
       <w:pPr>
-        <w:pStyle w:val="SourceCode"/>
+        <w:pStyle w:val="BodyText"/>
       </w:pPr>
       <w:r>
-        <w:rPr>
-          <w:rStyle w:val="VerbatimChar"/>
-        </w:rPr>
-        <w:t xml:space="preserve">## a flextable object.</w:t>
-      </w:r>
-      <w:r>
-        <w:br/>
-      </w:r>
-      <w:r>
-        <w:rPr>
-          <w:rStyle w:val="VerbatimChar"/>
-        </w:rPr>
-        <w:t xml:space="preserve">## col_keys: `Stat`, `Value`, `Unit`, `Rank (out of 63)` </w:t>
-      </w:r>
-      <w:r>
-        <w:br/>
-      </w:r>
-      <w:r>
-        <w:rPr>
-          <w:rStyle w:val="VerbatimChar"/>
-        </w:rPr>
-        <w:t xml:space="preserve">## header has 1 row(s) </w:t>
-      </w:r>
-      <w:r>
-        <w:br/>
-      </w:r>
-      <w:r>
-        <w:rPr>
-          <w:rStyle w:val="VerbatimChar"/>
-        </w:rPr>
-        <w:t xml:space="preserve">## body has 6 row(s) </w:t>
-      </w:r>
-      <w:r>
-        <w:br/>
-      </w:r>
-      <w:r>
-        <w:rPr>
-          <w:rStyle w:val="VerbatimChar"/>
-        </w:rPr>
-        <w:t xml:space="preserve">## original dataset sample: </w:t>
-      </w:r>
-      <w:r>
-        <w:br/>
-      </w:r>
-      <w:r>
-        <w:rPr>
-          <w:rStyle w:val="VerbatimChar"/>
-        </w:rPr>
-        <w:t xml:space="preserve">##                 Stat  Value            Unit Rank (out of 63)</w:t>
-      </w:r>
-      <w:r>
-        <w:br/>
-      </w:r>
-      <w:r>
-        <w:rPr>
-          <w:rStyle w:val="VerbatimChar"/>
-        </w:rPr>
-        <w:t xml:space="preserve">## 1       % In Poverty    1.0 % of population               53</w:t>
-      </w:r>
-      <w:r>
-        <w:br/>
-      </w:r>
-      <w:r>
-        <w:rPr>
-          <w:rStyle w:val="VerbatimChar"/>
-        </w:rPr>
-        <w:t xml:space="preserve">## 2        % Non-White   16.5 % of population               41</w:t>
-      </w:r>
-      <w:r>
-        <w:br/>
-      </w:r>
-      <w:r>
-        <w:rPr>
-          <w:rStyle w:val="VerbatimChar"/>
-        </w:rPr>
-        <w:t xml:space="preserve">## 3  Canopy per person 1811.2     ft^2/person               24</w:t>
-      </w:r>
-      <w:r>
-        <w:br/>
-      </w:r>
-      <w:r>
-        <w:rPr>
-          <w:rStyle w:val="VerbatimChar"/>
-        </w:rPr>
-        <w:t xml:space="preserve">## 4 Population Density    6.3     1k ppl/mi^2               45</w:t>
-      </w:r>
-      <w:r>
-        <w:br/>
-      </w:r>
-      <w:r>
-        <w:rPr>
-          <w:rStyle w:val="VerbatimChar"/>
-        </w:rPr>
-        <w:t xml:space="preserve">## 5           % canopy   40.9  % of land area               32</w:t>
+        <w:t xml:space="preserve">[1]</w:t>
+      </w:r>
+      <w:r>
+        <w:t xml:space="preserve"> </w:t>
+      </w:r>
+      <w:r>
+        <w:t xml:space="preserve">“</w:t>
+      </w:r>
+      <w:r>
+        <w:t xml:space="preserve">Riverwood</w:t>
+      </w:r>
+      <w:r>
+        <w:t xml:space="preserve">”</w:t>
+      </w:r>
+      <w:r>
+        <w:t xml:space="preserve"> </w:t>
+      </w:r>
+      <w:r>
+        <w:drawing>
+          <wp:inline>
+            <wp:extent cx="4620126" cy="3696101"/>
+            <wp:effectExtent b="0" l="0" r="0" t="0"/>
+            <wp:docPr descr="" title="" id="1" name="Picture"/>
+            <a:graphic>
+              <a:graphicData uri="http://schemas.openxmlformats.org/drawingml/2006/picture">
+                <pic:pic>
+                  <pic:nvPicPr>
+                    <pic:cNvPr descr="templateReport2_files/figure-docx/EachCivicAssocation-4.png" id="0" name="Picture"/>
+                    <pic:cNvPicPr>
+                      <a:picLocks noChangeArrowheads="1" noChangeAspect="1"/>
+                    </pic:cNvPicPr>
+                  </pic:nvPicPr>
+                  <pic:blipFill>
+                    <a:blip r:embed="rId24"/>
+                    <a:stretch>
+                      <a:fillRect/>
+                    </a:stretch>
+                  </pic:blipFill>
+                  <pic:spPr bwMode="auto">
+                    <a:xfrm>
+                      <a:off x="0" y="0"/>
+                      <a:ext cx="4620126" cy="3696101"/>
+                    </a:xfrm>
+                    <a:prstGeom prst="rect">
+                      <a:avLst/>
+                    </a:prstGeom>
+                    <a:noFill/>
+                    <a:ln w="9525">
+                      <a:noFill/>
+                      <a:headEnd/>
+                      <a:tailEnd/>
+                    </a:ln>
+                  </pic:spPr>
+                </pic:pic>
+              </a:graphicData>
+            </a:graphic>
+          </wp:inline>
+        </w:drawing>
       </w:r>
     </w:p>
-    <w:bookmarkEnd w:id="24"/>
+    <w:tbl>
+      <w:tblPr>
+        <w:tblStyle w:val="Table"/>
+        <w:tblW w:type="pct" w:w="0"/>
+        <w:tblLook w:firstRow="1" w:lastRow="0" w:firstColumn="0" w:lastColumn="0" w:noHBand="0" w:noVBand="0" w:val="0020"/>
+      </w:tblPr>
+      <w:tblGrid/>
+      <w:tr>
+        <w:tc>
+          <w:p>
+            <w:pPr>
+              <w:pStyle w:val="Compact"/>
+              <w:jc w:val="left"/>
+            </w:pPr>
+            <w:r>
+              <w:t xml:space="preserve">Stat</w:t>
+            </w:r>
+          </w:p>
+        </w:tc>
+        <w:tc>
+          <w:p>
+            <w:pPr>
+              <w:pStyle w:val="Compact"/>
+              <w:jc w:val="right"/>
+            </w:pPr>
+            <w:r>
+              <w:t xml:space="preserve">Value</w:t>
+            </w:r>
+          </w:p>
+        </w:tc>
+        <w:tc>
+          <w:p>
+            <w:pPr>
+              <w:pStyle w:val="Compact"/>
+              <w:jc w:val="left"/>
+            </w:pPr>
+            <w:r>
+              <w:t xml:space="preserve">Unit</w:t>
+            </w:r>
+          </w:p>
+        </w:tc>
+        <w:tc>
+          <w:p>
+            <w:pPr>
+              <w:pStyle w:val="Compact"/>
+              <w:jc w:val="right"/>
+            </w:pPr>
+            <w:r>
+              <w:t xml:space="preserve">Rank (out of 63)</w:t>
+            </w:r>
+          </w:p>
+        </w:tc>
+      </w:tr>
+      <w:tr>
+        <w:tc>
+          <w:p>
+            <w:pPr>
+              <w:pStyle w:val="Compact"/>
+              <w:jc w:val="left"/>
+            </w:pPr>
+            <w:r>
+              <w:t xml:space="preserve">% In Poverty</w:t>
+            </w:r>
+          </w:p>
+        </w:tc>
+        <w:tc>
+          <w:p>
+            <w:pPr>
+              <w:pStyle w:val="Compact"/>
+              <w:jc w:val="right"/>
+            </w:pPr>
+            <w:r>
+              <w:t xml:space="preserve">5.8</w:t>
+            </w:r>
+          </w:p>
+        </w:tc>
+        <w:tc>
+          <w:p>
+            <w:pPr>
+              <w:pStyle w:val="Compact"/>
+              <w:jc w:val="left"/>
+            </w:pPr>
+            <w:r>
+              <w:t xml:space="preserve">% of population</w:t>
+            </w:r>
+          </w:p>
+        </w:tc>
+        <w:tc>
+          <w:p>
+            <w:pPr>
+              <w:pStyle w:val="Compact"/>
+              <w:jc w:val="right"/>
+            </w:pPr>
+            <w:r>
+              <w:t xml:space="preserve">28</w:t>
+            </w:r>
+          </w:p>
+        </w:tc>
+      </w:tr>
+      <w:tr>
+        <w:tc>
+          <w:p>
+            <w:pPr>
+              <w:pStyle w:val="Compact"/>
+              <w:jc w:val="left"/>
+            </w:pPr>
+            <w:r>
+              <w:t xml:space="preserve">% Non-White</w:t>
+            </w:r>
+          </w:p>
+        </w:tc>
+        <w:tc>
+          <w:p>
+            <w:pPr>
+              <w:pStyle w:val="Compact"/>
+              <w:jc w:val="right"/>
+            </w:pPr>
+            <w:r>
+              <w:t xml:space="preserve">13.3</w:t>
+            </w:r>
+          </w:p>
+        </w:tc>
+        <w:tc>
+          <w:p>
+            <w:pPr>
+              <w:pStyle w:val="Compact"/>
+              <w:jc w:val="left"/>
+            </w:pPr>
+            <w:r>
+              <w:t xml:space="preserve">% of population</w:t>
+            </w:r>
+          </w:p>
+        </w:tc>
+        <w:tc>
+          <w:p>
+            <w:pPr>
+              <w:pStyle w:val="Compact"/>
+              <w:jc w:val="right"/>
+            </w:pPr>
+            <w:r>
+              <w:t xml:space="preserve">47</w:t>
+            </w:r>
+          </w:p>
+        </w:tc>
+      </w:tr>
+      <w:tr>
+        <w:tc>
+          <w:p>
+            <w:pPr>
+              <w:pStyle w:val="Compact"/>
+              <w:jc w:val="left"/>
+            </w:pPr>
+            <w:r>
+              <w:t xml:space="preserve">Canopy per person</w:t>
+            </w:r>
+          </w:p>
+        </w:tc>
+        <w:tc>
+          <w:p>
+            <w:pPr>
+              <w:pStyle w:val="Compact"/>
+              <w:jc w:val="right"/>
+            </w:pPr>
+            <w:r>
+              <w:t xml:space="preserve">5895.1</w:t>
+            </w:r>
+          </w:p>
+        </w:tc>
+        <w:tc>
+          <w:p>
+            <w:pPr>
+              <w:pStyle w:val="Compact"/>
+              <w:jc w:val="left"/>
+            </w:pPr>
+            <w:r>
+              <w:t xml:space="preserve">ft^2/person</w:t>
+            </w:r>
+          </w:p>
+        </w:tc>
+        <w:tc>
+          <w:p>
+            <w:pPr>
+              <w:pStyle w:val="Compact"/>
+              <w:jc w:val="right"/>
+            </w:pPr>
+            <w:r>
+              <w:t xml:space="preserve">6</w:t>
+            </w:r>
+          </w:p>
+        </w:tc>
+      </w:tr>
+      <w:tr>
+        <w:tc>
+          <w:p>
+            <w:pPr>
+              <w:pStyle w:val="Compact"/>
+              <w:jc w:val="left"/>
+            </w:pPr>
+            <w:r>
+              <w:t xml:space="preserve">Population Density</w:t>
+            </w:r>
+          </w:p>
+        </w:tc>
+        <w:tc>
+          <w:p>
+            <w:pPr>
+              <w:pStyle w:val="Compact"/>
+              <w:jc w:val="right"/>
+            </w:pPr>
+            <w:r>
+              <w:t xml:space="preserve">3.1</w:t>
+            </w:r>
+          </w:p>
+        </w:tc>
+        <w:tc>
+          <w:p>
+            <w:pPr>
+              <w:pStyle w:val="Compact"/>
+              <w:jc w:val="left"/>
+            </w:pPr>
+            <w:r>
+              <w:t xml:space="preserve">1k ppl/mi^2</w:t>
+            </w:r>
+          </w:p>
+        </w:tc>
+        <w:tc>
+          <w:p>
+            <w:pPr>
+              <w:pStyle w:val="Compact"/>
+              <w:jc w:val="right"/>
+            </w:pPr>
+            <w:r>
+              <w:t xml:space="preserve">56</w:t>
+            </w:r>
+          </w:p>
+        </w:tc>
+      </w:tr>
+      <w:tr>
+        <w:tc>
+          <w:p>
+            <w:pPr>
+              <w:pStyle w:val="Compact"/>
+              <w:jc w:val="left"/>
+            </w:pPr>
+            <w:r>
+              <w:t xml:space="preserve">% canopy</w:t>
+            </w:r>
+          </w:p>
+        </w:tc>
+        <w:tc>
+          <w:p>
+            <w:pPr>
+              <w:pStyle w:val="Compact"/>
+              <w:jc w:val="right"/>
+            </w:pPr>
+            <w:r>
+              <w:t xml:space="preserve">65.2</w:t>
+            </w:r>
+          </w:p>
+        </w:tc>
+        <w:tc>
+          <w:p>
+            <w:pPr>
+              <w:pStyle w:val="Compact"/>
+              <w:jc w:val="left"/>
+            </w:pPr>
+            <w:r>
+              <w:t xml:space="preserve">% of land area</w:t>
+            </w:r>
+          </w:p>
+        </w:tc>
+        <w:tc>
+          <w:p>
+            <w:pPr>
+              <w:pStyle w:val="Compact"/>
+              <w:jc w:val="right"/>
+            </w:pPr>
+            <w:r>
+              <w:t xml:space="preserve">7</w:t>
+            </w:r>
+          </w:p>
+        </w:tc>
+      </w:tr>
+      <w:tr>
+        <w:tc>
+          <w:p>
+            <w:pPr>
+              <w:pStyle w:val="Compact"/>
+              <w:jc w:val="left"/>
+            </w:pPr>
+            <w:r>
+              <w:t xml:space="preserve">% open plantable</w:t>
+            </w:r>
+          </w:p>
+        </w:tc>
+        <w:tc>
+          <w:p>
+            <w:pPr>
+              <w:pStyle w:val="Compact"/>
+              <w:jc w:val="right"/>
+            </w:pPr>
+            <w:r>
+              <w:t xml:space="preserve">18.1</w:t>
+            </w:r>
+          </w:p>
+        </w:tc>
+        <w:tc>
+          <w:p>
+            <w:pPr>
+              <w:pStyle w:val="Compact"/>
+              <w:jc w:val="left"/>
+            </w:pPr>
+            <w:r>
+              <w:t xml:space="preserve">% of land area</w:t>
+            </w:r>
+          </w:p>
+        </w:tc>
+        <w:tc>
+          <w:p>
+            <w:pPr>
+              <w:pStyle w:val="Compact"/>
+              <w:jc w:val="right"/>
+            </w:pPr>
+            <w:r>
+              <w:t xml:space="preserve">35</w:t>
+            </w:r>
+          </w:p>
+        </w:tc>
+      </w:tr>
+    </w:tbl>
+    <w:p/>
+    <w:tbl>
+      <w:tblPr>
+        <w:tblStyle w:val="Table"/>
+        <w:tblW w:type="pct" w:w="0"/>
+        <w:tblLook w:firstRow="1" w:lastRow="0" w:firstColumn="0" w:lastColumn="0" w:noHBand="0" w:noVBand="0" w:val="0020"/>
+      </w:tblPr>
+      <w:tblGrid/>
+      <w:tr>
+        <w:tc>
+          <w:p>
+            <w:pPr>
+              <w:pStyle w:val="Compact"/>
+              <w:jc w:val="right"/>
+            </w:pPr>
+            <w:r>
+              <w:t xml:space="preserve">Year</w:t>
+            </w:r>
+          </w:p>
+        </w:tc>
+        <w:tc>
+          <w:p>
+            <w:pPr>
+              <w:pStyle w:val="Compact"/>
+              <w:jc w:val="right"/>
+            </w:pPr>
+            <w:r>
+              <w:t xml:space="preserve">count</w:t>
+            </w:r>
+          </w:p>
+        </w:tc>
+      </w:tr>
+      <w:tr>
+        <w:tc>
+          <w:p>
+            <w:pPr>
+              <w:pStyle w:val="Compact"/>
+              <w:jc w:val="right"/>
+            </w:pPr>
+            <w:r>
+              <w:t xml:space="preserve">2020</w:t>
+            </w:r>
+          </w:p>
+        </w:tc>
+        <w:tc>
+          <w:p>
+            <w:pPr>
+              <w:pStyle w:val="Compact"/>
+              <w:jc w:val="right"/>
+            </w:pPr>
+            <w:r>
+              <w:t xml:space="preserve">2</w:t>
+            </w:r>
+          </w:p>
+        </w:tc>
+      </w:tr>
+    </w:tbl>
+    <w:p/>
+    <w:tbl>
+      <w:tblPr>
+        <w:tblStyle w:val="Table"/>
+        <w:tblW w:type="pct" w:w="0"/>
+        <w:tblLook w:firstRow="1" w:lastRow="0" w:firstColumn="0" w:lastColumn="0" w:noHBand="0" w:noVBand="0" w:val="0020"/>
+      </w:tblPr>
+      <w:tblGrid/>
+      <w:tr>
+        <w:tc>
+          <w:p>
+            <w:pPr>
+              <w:pStyle w:val="Compact"/>
+              <w:jc w:val="left"/>
+            </w:pPr>
+            <w:r>
+              <w:t xml:space="preserve">Year</w:t>
+            </w:r>
+          </w:p>
+        </w:tc>
+        <w:tc>
+          <w:p>
+            <w:pPr>
+              <w:pStyle w:val="Compact"/>
+              <w:jc w:val="right"/>
+            </w:pPr>
+            <w:r>
+              <w:t xml:space="preserve">count</w:t>
+            </w:r>
+          </w:p>
+        </w:tc>
+      </w:tr>
+      <w:tr>
+        <w:tc>
+          <w:p>
+            <w:pPr>
+              <w:pStyle w:val="Compact"/>
+              <w:jc w:val="left"/>
+            </w:pPr>
+            <w:r>
+              <w:t xml:space="preserve">Common Hackberry</w:t>
+            </w:r>
+          </w:p>
+        </w:tc>
+        <w:tc>
+          <w:p>
+            <w:pPr>
+              <w:pStyle w:val="Compact"/>
+              <w:jc w:val="right"/>
+            </w:pPr>
+            <w:r>
+              <w:t xml:space="preserve">1</w:t>
+            </w:r>
+          </w:p>
+        </w:tc>
+      </w:tr>
+      <w:tr>
+        <w:tc>
+          <w:p>
+            <w:pPr>
+              <w:pStyle w:val="Compact"/>
+              <w:jc w:val="left"/>
+            </w:pPr>
+            <w:r>
+              <w:t xml:space="preserve">Swamp White Oak</w:t>
+            </w:r>
+          </w:p>
+        </w:tc>
+        <w:tc>
+          <w:p>
+            <w:pPr>
+              <w:pStyle w:val="Compact"/>
+              <w:jc w:val="right"/>
+            </w:pPr>
+            <w:r>
+              <w:t xml:space="preserve">1</w:t>
+            </w:r>
+          </w:p>
+        </w:tc>
+      </w:tr>
+    </w:tbl>
+    <w:p>
+      <w:pPr>
+        <w:pStyle w:val="BodyText"/>
+      </w:pPr>
+      <w:r>
+        <w:t xml:space="preserve">[1]</w:t>
+      </w:r>
+      <w:r>
+        <w:t xml:space="preserve"> </w:t>
+      </w:r>
+      <w:r>
+        <w:t xml:space="preserve">“</w:t>
+      </w:r>
+      <w:r>
+        <w:t xml:space="preserve">Old Dominion</w:t>
+      </w:r>
+      <w:r>
+        <w:t xml:space="preserve">”</w:t>
+      </w:r>
+      <w:r>
+        <w:t xml:space="preserve"> </w:t>
+      </w:r>
+      <w:r>
+        <w:drawing>
+          <wp:inline>
+            <wp:extent cx="4620126" cy="3696101"/>
+            <wp:effectExtent b="0" l="0" r="0" t="0"/>
+            <wp:docPr descr="" title="" id="1" name="Picture"/>
+            <a:graphic>
+              <a:graphicData uri="http://schemas.openxmlformats.org/drawingml/2006/picture">
+                <pic:pic>
+                  <pic:nvPicPr>
+                    <pic:cNvPr descr="templateReport2_files/figure-docx/EachCivicAssocation-5.png" id="0" name="Picture"/>
+                    <pic:cNvPicPr>
+                      <a:picLocks noChangeArrowheads="1" noChangeAspect="1"/>
+                    </pic:cNvPicPr>
+                  </pic:nvPicPr>
+                  <pic:blipFill>
+                    <a:blip r:embed="rId25"/>
+                    <a:stretch>
+                      <a:fillRect/>
+                    </a:stretch>
+                  </pic:blipFill>
+                  <pic:spPr bwMode="auto">
+                    <a:xfrm>
+                      <a:off x="0" y="0"/>
+                      <a:ext cx="4620126" cy="3696101"/>
+                    </a:xfrm>
+                    <a:prstGeom prst="rect">
+                      <a:avLst/>
+                    </a:prstGeom>
+                    <a:noFill/>
+                    <a:ln w="9525">
+                      <a:noFill/>
+                      <a:headEnd/>
+                      <a:tailEnd/>
+                    </a:ln>
+                  </pic:spPr>
+                </pic:pic>
+              </a:graphicData>
+            </a:graphic>
+          </wp:inline>
+        </w:drawing>
+      </w:r>
+    </w:p>
+    <w:tbl>
+      <w:tblPr>
+        <w:tblStyle w:val="Table"/>
+        <w:tblW w:type="pct" w:w="0"/>
+        <w:tblLook w:firstRow="1" w:lastRow="0" w:firstColumn="0" w:lastColumn="0" w:noHBand="0" w:noVBand="0" w:val="0020"/>
+      </w:tblPr>
+      <w:tblGrid/>
+      <w:tr>
+        <w:tc>
+          <w:p>
+            <w:pPr>
+              <w:pStyle w:val="Compact"/>
+              <w:jc w:val="left"/>
+            </w:pPr>
+            <w:r>
+              <w:t xml:space="preserve">Stat</w:t>
+            </w:r>
+          </w:p>
+        </w:tc>
+        <w:tc>
+          <w:p>
+            <w:pPr>
+              <w:pStyle w:val="Compact"/>
+              <w:jc w:val="right"/>
+            </w:pPr>
+            <w:r>
+              <w:t xml:space="preserve">Value</w:t>
+            </w:r>
+          </w:p>
+        </w:tc>
+        <w:tc>
+          <w:p>
+            <w:pPr>
+              <w:pStyle w:val="Compact"/>
+              <w:jc w:val="left"/>
+            </w:pPr>
+            <w:r>
+              <w:t xml:space="preserve">Unit</w:t>
+            </w:r>
+          </w:p>
+        </w:tc>
+        <w:tc>
+          <w:p>
+            <w:pPr>
+              <w:pStyle w:val="Compact"/>
+              <w:jc w:val="right"/>
+            </w:pPr>
+            <w:r>
+              <w:t xml:space="preserve">Rank (out of 63)</w:t>
+            </w:r>
+          </w:p>
+        </w:tc>
+      </w:tr>
+      <w:tr>
+        <w:tc>
+          <w:p>
+            <w:pPr>
+              <w:pStyle w:val="Compact"/>
+              <w:jc w:val="left"/>
+            </w:pPr>
+            <w:r>
+              <w:t xml:space="preserve">% In Poverty</w:t>
+            </w:r>
+          </w:p>
+        </w:tc>
+        <w:tc>
+          <w:p>
+            <w:pPr>
+              <w:pStyle w:val="Compact"/>
+              <w:jc w:val="right"/>
+            </w:pPr>
+            <w:r>
+              <w:t xml:space="preserve">4.3</w:t>
+            </w:r>
+          </w:p>
+        </w:tc>
+        <w:tc>
+          <w:p>
+            <w:pPr>
+              <w:pStyle w:val="Compact"/>
+              <w:jc w:val="left"/>
+            </w:pPr>
+            <w:r>
+              <w:t xml:space="preserve">% of population</w:t>
+            </w:r>
+          </w:p>
+        </w:tc>
+        <w:tc>
+          <w:p>
+            <w:pPr>
+              <w:pStyle w:val="Compact"/>
+              <w:jc w:val="right"/>
+            </w:pPr>
+            <w:r>
+              <w:t xml:space="preserve">35</w:t>
+            </w:r>
+          </w:p>
+        </w:tc>
+      </w:tr>
+      <w:tr>
+        <w:tc>
+          <w:p>
+            <w:pPr>
+              <w:pStyle w:val="Compact"/>
+              <w:jc w:val="left"/>
+            </w:pPr>
+            <w:r>
+              <w:t xml:space="preserve">% Non-White</w:t>
+            </w:r>
+          </w:p>
+        </w:tc>
+        <w:tc>
+          <w:p>
+            <w:pPr>
+              <w:pStyle w:val="Compact"/>
+              <w:jc w:val="right"/>
+            </w:pPr>
+            <w:r>
+              <w:t xml:space="preserve">13.2</w:t>
+            </w:r>
+          </w:p>
+        </w:tc>
+        <w:tc>
+          <w:p>
+            <w:pPr>
+              <w:pStyle w:val="Compact"/>
+              <w:jc w:val="left"/>
+            </w:pPr>
+            <w:r>
+              <w:t xml:space="preserve">% of population</w:t>
+            </w:r>
+          </w:p>
+        </w:tc>
+        <w:tc>
+          <w:p>
+            <w:pPr>
+              <w:pStyle w:val="Compact"/>
+              <w:jc w:val="right"/>
+            </w:pPr>
+            <w:r>
+              <w:t xml:space="preserve">48</w:t>
+            </w:r>
+          </w:p>
+        </w:tc>
+      </w:tr>
+      <w:tr>
+        <w:tc>
+          <w:p>
+            <w:pPr>
+              <w:pStyle w:val="Compact"/>
+              <w:jc w:val="left"/>
+            </w:pPr>
+            <w:r>
+              <w:t xml:space="preserve">Canopy per person</w:t>
+            </w:r>
+          </w:p>
+        </w:tc>
+        <w:tc>
+          <w:p>
+            <w:pPr>
+              <w:pStyle w:val="Compact"/>
+              <w:jc w:val="right"/>
+            </w:pPr>
+            <w:r>
+              <w:t xml:space="preserve">1652.8</w:t>
+            </w:r>
+          </w:p>
+        </w:tc>
+        <w:tc>
+          <w:p>
+            <w:pPr>
+              <w:pStyle w:val="Compact"/>
+              <w:jc w:val="left"/>
+            </w:pPr>
+            <w:r>
+              <w:t xml:space="preserve">ft^2/person</w:t>
+            </w:r>
+          </w:p>
+        </w:tc>
+        <w:tc>
+          <w:p>
+            <w:pPr>
+              <w:pStyle w:val="Compact"/>
+              <w:jc w:val="right"/>
+            </w:pPr>
+            <w:r>
+              <w:t xml:space="preserve">29</w:t>
+            </w:r>
+          </w:p>
+        </w:tc>
+      </w:tr>
+      <w:tr>
+        <w:tc>
+          <w:p>
+            <w:pPr>
+              <w:pStyle w:val="Compact"/>
+              <w:jc w:val="left"/>
+            </w:pPr>
+            <w:r>
+              <w:t xml:space="preserve">Population Density</w:t>
+            </w:r>
+          </w:p>
+        </w:tc>
+        <w:tc>
+          <w:p>
+            <w:pPr>
+              <w:pStyle w:val="Compact"/>
+              <w:jc w:val="right"/>
+            </w:pPr>
+            <w:r>
+              <w:t xml:space="preserve">5.9</w:t>
+            </w:r>
+          </w:p>
+        </w:tc>
+        <w:tc>
+          <w:p>
+            <w:pPr>
+              <w:pStyle w:val="Compact"/>
+              <w:jc w:val="left"/>
+            </w:pPr>
+            <w:r>
+              <w:t xml:space="preserve">1k ppl/mi^2</w:t>
+            </w:r>
+          </w:p>
+        </w:tc>
+        <w:tc>
+          <w:p>
+            <w:pPr>
+              <w:pStyle w:val="Compact"/>
+              <w:jc w:val="right"/>
+            </w:pPr>
+            <w:r>
+              <w:t xml:space="preserve">49</w:t>
+            </w:r>
+          </w:p>
+        </w:tc>
+      </w:tr>
+      <w:tr>
+        <w:tc>
+          <w:p>
+            <w:pPr>
+              <w:pStyle w:val="Compact"/>
+              <w:jc w:val="left"/>
+            </w:pPr>
+            <w:r>
+              <w:t xml:space="preserve">% canopy</w:t>
+            </w:r>
+          </w:p>
+        </w:tc>
+        <w:tc>
+          <w:p>
+            <w:pPr>
+              <w:pStyle w:val="Compact"/>
+              <w:jc w:val="right"/>
+            </w:pPr>
+            <w:r>
+              <w:t xml:space="preserve">35.2</w:t>
+            </w:r>
+          </w:p>
+        </w:tc>
+        <w:tc>
+          <w:p>
+            <w:pPr>
+              <w:pStyle w:val="Compact"/>
+              <w:jc w:val="left"/>
+            </w:pPr>
+            <w:r>
+              <w:t xml:space="preserve">% of land area</w:t>
+            </w:r>
+          </w:p>
+        </w:tc>
+        <w:tc>
+          <w:p>
+            <w:pPr>
+              <w:pStyle w:val="Compact"/>
+              <w:jc w:val="right"/>
+            </w:pPr>
+            <w:r>
+              <w:t xml:space="preserve">43</w:t>
+            </w:r>
+          </w:p>
+        </w:tc>
+      </w:tr>
+      <w:tr>
+        <w:tc>
+          <w:p>
+            <w:pPr>
+              <w:pStyle w:val="Compact"/>
+              <w:jc w:val="left"/>
+            </w:pPr>
+            <w:r>
+              <w:t xml:space="preserve">% open plantable</w:t>
+            </w:r>
+          </w:p>
+        </w:tc>
+        <w:tc>
+          <w:p>
+            <w:pPr>
+              <w:pStyle w:val="Compact"/>
+              <w:jc w:val="right"/>
+            </w:pPr>
+            <w:r>
+              <w:t xml:space="preserve">23.1</w:t>
+            </w:r>
+          </w:p>
+        </w:tc>
+        <w:tc>
+          <w:p>
+            <w:pPr>
+              <w:pStyle w:val="Compact"/>
+              <w:jc w:val="left"/>
+            </w:pPr>
+            <w:r>
+              <w:t xml:space="preserve">% of land area</w:t>
+            </w:r>
+          </w:p>
+        </w:tc>
+        <w:tc>
+          <w:p>
+            <w:pPr>
+              <w:pStyle w:val="Compact"/>
+              <w:jc w:val="right"/>
+            </w:pPr>
+            <w:r>
+              <w:t xml:space="preserve">6</w:t>
+            </w:r>
+          </w:p>
+        </w:tc>
+      </w:tr>
+    </w:tbl>
+    <w:p/>
+    <w:tbl>
+      <w:tblPr>
+        <w:tblStyle w:val="Table"/>
+        <w:tblW w:type="pct" w:w="0"/>
+        <w:tblLook w:firstRow="1" w:lastRow="0" w:firstColumn="0" w:lastColumn="0" w:noHBand="0" w:noVBand="0" w:val="0020"/>
+      </w:tblPr>
+      <w:tblGrid/>
+      <w:tr>
+        <w:tc>
+          <w:p>
+            <w:pPr>
+              <w:pStyle w:val="Compact"/>
+              <w:jc w:val="right"/>
+            </w:pPr>
+            <w:r>
+              <w:t xml:space="preserve">Year</w:t>
+            </w:r>
+          </w:p>
+        </w:tc>
+        <w:tc>
+          <w:p>
+            <w:pPr>
+              <w:pStyle w:val="Compact"/>
+              <w:jc w:val="right"/>
+            </w:pPr>
+            <w:r>
+              <w:t xml:space="preserve">count</w:t>
+            </w:r>
+          </w:p>
+        </w:tc>
+      </w:tr>
+      <w:tr>
+        <w:tc>
+          <w:p>
+            <w:pPr>
+              <w:pStyle w:val="Compact"/>
+              <w:jc w:val="right"/>
+            </w:pPr>
+            <w:r>
+              <w:t xml:space="preserve">2018</w:t>
+            </w:r>
+          </w:p>
+        </w:tc>
+        <w:tc>
+          <w:p>
+            <w:pPr>
+              <w:pStyle w:val="Compact"/>
+              <w:jc w:val="right"/>
+            </w:pPr>
+            <w:r>
+              <w:t xml:space="preserve">2</w:t>
+            </w:r>
+          </w:p>
+        </w:tc>
+      </w:tr>
+      <w:tr>
+        <w:tc>
+          <w:p>
+            <w:pPr>
+              <w:pStyle w:val="Compact"/>
+              <w:jc w:val="right"/>
+            </w:pPr>
+            <w:r>
+              <w:t xml:space="preserve">2019</w:t>
+            </w:r>
+          </w:p>
+        </w:tc>
+        <w:tc>
+          <w:p>
+            <w:pPr>
+              <w:pStyle w:val="Compact"/>
+              <w:jc w:val="right"/>
+            </w:pPr>
+            <w:r>
+              <w:t xml:space="preserve">2</w:t>
+            </w:r>
+          </w:p>
+        </w:tc>
+      </w:tr>
+      <w:tr>
+        <w:tc>
+          <w:p>
+            <w:pPr>
+              <w:pStyle w:val="Compact"/>
+              <w:jc w:val="right"/>
+            </w:pPr>
+            <w:r>
+              <w:t xml:space="preserve">2020</w:t>
+            </w:r>
+          </w:p>
+        </w:tc>
+        <w:tc>
+          <w:p>
+            <w:pPr>
+              <w:pStyle w:val="Compact"/>
+              <w:jc w:val="right"/>
+            </w:pPr>
+            <w:r>
+              <w:t xml:space="preserve">6</w:t>
+            </w:r>
+          </w:p>
+        </w:tc>
+      </w:tr>
+    </w:tbl>
+    <w:p/>
+    <w:tbl>
+      <w:tblPr>
+        <w:tblStyle w:val="Table"/>
+        <w:tblW w:type="pct" w:w="0"/>
+        <w:tblLook w:firstRow="1" w:lastRow="0" w:firstColumn="0" w:lastColumn="0" w:noHBand="0" w:noVBand="0" w:val="0020"/>
+      </w:tblPr>
+      <w:tblGrid/>
+      <w:tr>
+        <w:tc>
+          <w:p>
+            <w:pPr>
+              <w:pStyle w:val="Compact"/>
+              <w:jc w:val="left"/>
+            </w:pPr>
+            <w:r>
+              <w:t xml:space="preserve">Year</w:t>
+            </w:r>
+          </w:p>
+        </w:tc>
+        <w:tc>
+          <w:p>
+            <w:pPr>
+              <w:pStyle w:val="Compact"/>
+              <w:jc w:val="right"/>
+            </w:pPr>
+            <w:r>
+              <w:t xml:space="preserve">count</w:t>
+            </w:r>
+          </w:p>
+        </w:tc>
+      </w:tr>
+      <w:tr>
+        <w:tc>
+          <w:p>
+            <w:pPr>
+              <w:pStyle w:val="Compact"/>
+              <w:jc w:val="left"/>
+            </w:pPr>
+            <w:r>
+              <w:t xml:space="preserve">American Holly</w:t>
+            </w:r>
+          </w:p>
+        </w:tc>
+        <w:tc>
+          <w:p>
+            <w:pPr>
+              <w:pStyle w:val="Compact"/>
+              <w:jc w:val="right"/>
+            </w:pPr>
+            <w:r>
+              <w:t xml:space="preserve">1</w:t>
+            </w:r>
+          </w:p>
+        </w:tc>
+      </w:tr>
+      <w:tr>
+        <w:tc>
+          <w:p>
+            <w:pPr>
+              <w:pStyle w:val="Compact"/>
+              <w:jc w:val="left"/>
+            </w:pPr>
+            <w:r>
+              <w:t xml:space="preserve">Black Gum</w:t>
+            </w:r>
+          </w:p>
+        </w:tc>
+        <w:tc>
+          <w:p>
+            <w:pPr>
+              <w:pStyle w:val="Compact"/>
+              <w:jc w:val="right"/>
+            </w:pPr>
+            <w:r>
+              <w:t xml:space="preserve">2</w:t>
+            </w:r>
+          </w:p>
+        </w:tc>
+      </w:tr>
+      <w:tr>
+        <w:tc>
+          <w:p>
+            <w:pPr>
+              <w:pStyle w:val="Compact"/>
+              <w:jc w:val="left"/>
+            </w:pPr>
+            <w:r>
+              <w:t xml:space="preserve">Eastern Redbud</w:t>
+            </w:r>
+          </w:p>
+        </w:tc>
+        <w:tc>
+          <w:p>
+            <w:pPr>
+              <w:pStyle w:val="Compact"/>
+              <w:jc w:val="right"/>
+            </w:pPr>
+            <w:r>
+              <w:t xml:space="preserve">1</w:t>
+            </w:r>
+          </w:p>
+        </w:tc>
+      </w:tr>
+      <w:tr>
+        <w:tc>
+          <w:p>
+            <w:pPr>
+              <w:pStyle w:val="Compact"/>
+              <w:jc w:val="left"/>
+            </w:pPr>
+            <w:r>
+              <w:t xml:space="preserve">Pin Oak</w:t>
+            </w:r>
+          </w:p>
+        </w:tc>
+        <w:tc>
+          <w:p>
+            <w:pPr>
+              <w:pStyle w:val="Compact"/>
+              <w:jc w:val="right"/>
+            </w:pPr>
+            <w:r>
+              <w:t xml:space="preserve">2</w:t>
+            </w:r>
+          </w:p>
+        </w:tc>
+      </w:tr>
+      <w:tr>
+        <w:tc>
+          <w:p>
+            <w:pPr>
+              <w:pStyle w:val="Compact"/>
+              <w:jc w:val="left"/>
+            </w:pPr>
+            <w:r>
+              <w:t xml:space="preserve">Red Maple</w:t>
+            </w:r>
+          </w:p>
+        </w:tc>
+        <w:tc>
+          <w:p>
+            <w:pPr>
+              <w:pStyle w:val="Compact"/>
+              <w:jc w:val="right"/>
+            </w:pPr>
+            <w:r>
+              <w:t xml:space="preserve">1</w:t>
+            </w:r>
+          </w:p>
+        </w:tc>
+      </w:tr>
+      <w:tr>
+        <w:tc>
+          <w:p>
+            <w:pPr>
+              <w:pStyle w:val="Compact"/>
+              <w:jc w:val="left"/>
+            </w:pPr>
+            <w:r>
+              <w:t xml:space="preserve">Scarlet Oak</w:t>
+            </w:r>
+          </w:p>
+        </w:tc>
+        <w:tc>
+          <w:p>
+            <w:pPr>
+              <w:pStyle w:val="Compact"/>
+              <w:jc w:val="right"/>
+            </w:pPr>
+            <w:r>
+              <w:t xml:space="preserve">1</w:t>
+            </w:r>
+          </w:p>
+        </w:tc>
+      </w:tr>
+      <w:tr>
+        <w:tc>
+          <w:p>
+            <w:pPr>
+              <w:pStyle w:val="Compact"/>
+              <w:jc w:val="left"/>
+            </w:pPr>
+            <w:r>
+              <w:t xml:space="preserve">Swamp White Oak</w:t>
+            </w:r>
+          </w:p>
+        </w:tc>
+        <w:tc>
+          <w:p>
+            <w:pPr>
+              <w:pStyle w:val="Compact"/>
+              <w:jc w:val="right"/>
+            </w:pPr>
+            <w:r>
+              <w:t xml:space="preserve">1</w:t>
+            </w:r>
+          </w:p>
+        </w:tc>
+      </w:tr>
+      <w:tr>
+        <w:tc>
+          <w:p>
+            <w:pPr>
+              <w:pStyle w:val="Compact"/>
+              <w:jc w:val="left"/>
+            </w:pPr>
+            <w:r>
+              <w:t xml:space="preserve">Sweetbay Magnolia</w:t>
+            </w:r>
+          </w:p>
+        </w:tc>
+        <w:tc>
+          <w:p>
+            <w:pPr>
+              <w:pStyle w:val="Compact"/>
+              <w:jc w:val="right"/>
+            </w:pPr>
+            <w:r>
+              <w:t xml:space="preserve">1</w:t>
+            </w:r>
+          </w:p>
+        </w:tc>
+      </w:tr>
+    </w:tbl>
+    <w:bookmarkEnd w:id="26"/>
     <w:sectPr/>
   </w:body>
 </w:document>
@@ -634,17 +3550,14 @@
 <file path=word/numbering.xml><?xml version="1.0" encoding="utf-8"?>
 <w:numbering xmlns:w="http://schemas.openxmlformats.org/wordprocessingml/2006/main">
   <w:abstractNum w:abstractNumId="990">
-    <w:nsid w:val="2c1ae401"/>
+    <w:nsid w:val="A990"/>
     <w:multiLevelType w:val="multilevel"/>
     <w:lvl w:ilvl="0">
       <w:numFmt w:val="bullet"/>
       <w:lvlText w:val=" "/>
       <w:lvlJc w:val="left"/>
       <w:pPr>
-        <w:tabs>
-          <w:tab w:val="num" w:pos="0"/>
-        </w:tabs>
-        <w:ind w:left="480" w:hanging="480"/>
+        <w:ind w:left="720" w:hanging="480"/>
       </w:pPr>
     </w:lvl>
     <w:lvl w:ilvl="1">
@@ -652,10 +3565,7 @@
       <w:lvlText w:val=" "/>
       <w:lvlJc w:val="left"/>
       <w:pPr>
-        <w:tabs>
-          <w:tab w:val="num" w:pos="720"/>
-        </w:tabs>
-        <w:ind w:left="1200" w:hanging="480"/>
+        <w:ind w:left="1440" w:hanging="480"/>
       </w:pPr>
     </w:lvl>
     <w:lvl w:ilvl="2">
@@ -663,10 +3573,7 @@
       <w:lvlText w:val=" "/>
       <w:lvlJc w:val="left"/>
       <w:pPr>
-        <w:tabs>
-          <w:tab w:val="num" w:pos="1440"/>
-        </w:tabs>
-        <w:ind w:left="1920" w:hanging="480"/>
+        <w:ind w:left="2160" w:hanging="480"/>
       </w:pPr>
     </w:lvl>
     <w:lvl w:ilvl="3">
@@ -674,10 +3581,7 @@
       <w:lvlText w:val=" "/>
       <w:lvlJc w:val="left"/>
       <w:pPr>
-        <w:tabs>
-          <w:tab w:val="num" w:pos="2160"/>
-        </w:tabs>
-        <w:ind w:left="2640" w:hanging="480"/>
+        <w:ind w:left="2880" w:hanging="480"/>
       </w:pPr>
     </w:lvl>
     <w:lvl w:ilvl="4">
@@ -685,10 +3589,7 @@
       <w:lvlText w:val=" "/>
       <w:lvlJc w:val="left"/>
       <w:pPr>
-        <w:tabs>
-          <w:tab w:val="num" w:pos="2880"/>
-        </w:tabs>
-        <w:ind w:left="3360" w:hanging="480"/>
+        <w:ind w:left="3600" w:hanging="480"/>
       </w:pPr>
     </w:lvl>
     <w:lvl w:ilvl="5">
@@ -696,10 +3597,7 @@
       <w:lvlText w:val=" "/>
       <w:lvlJc w:val="left"/>
       <w:pPr>
-        <w:tabs>
-          <w:tab w:val="num" w:pos="3600"/>
-        </w:tabs>
-        <w:ind w:left="4080" w:hanging="480"/>
+        <w:ind w:left="4320" w:hanging="480"/>
       </w:pPr>
     </w:lvl>
     <w:lvl w:ilvl="6">
@@ -707,10 +3605,7 @@
       <w:lvlText w:val=" "/>
       <w:lvlJc w:val="left"/>
       <w:pPr>
-        <w:tabs>
-          <w:tab w:val="num" w:pos="4320"/>
-        </w:tabs>
-        <w:ind w:left="4800" w:hanging="480"/>
+        <w:ind w:left="5040" w:hanging="480"/>
       </w:pPr>
     </w:lvl>
     <w:lvl w:ilvl="7">
@@ -718,10 +3613,7 @@
       <w:lvlText w:val=" "/>
       <w:lvlJc w:val="left"/>
       <w:pPr>
-        <w:tabs>
-          <w:tab w:val="num" w:pos="5040"/>
-        </w:tabs>
-        <w:ind w:left="5520" w:hanging="480"/>
+        <w:ind w:left="5760" w:hanging="480"/>
       </w:pPr>
     </w:lvl>
     <w:lvl w:ilvl="8">
@@ -729,10 +3621,7 @@
       <w:lvlText w:val=" "/>
       <w:lvlJc w:val="left"/>
       <w:pPr>
-        <w:tabs>
-          <w:tab w:val="num" w:pos="5760"/>
-        </w:tabs>
-        <w:ind w:left="6240" w:hanging="480"/>
+        <w:ind w:left="6480" w:hanging="480"/>
       </w:pPr>
     </w:lvl>
   </w:abstractNum>
@@ -747,10 +3636,10 @@
   <w:docDefaults>
     <w:rPrDefault>
       <w:rPr>
-        <w:rFonts w:asciiTheme="minorHAnsi" w:eastAsiaTheme="minorHAnsi" w:hAnsiTheme="minorHAnsi" w:cstheme="minorBidi"/>
+        <w:rFonts w:asciiTheme="minorHAnsi" w:cstheme="minorBidi" w:eastAsiaTheme="minorHAnsi" w:hAnsiTheme="minorHAnsi"/>
         <w:sz w:val="24"/>
         <w:szCs w:val="24"/>
-        <w:lang w:val="en-US" w:eastAsia="en-US" w:bidi="ar-SA"/>
+        <w:lang w:bidi="ar-SA" w:eastAsia="en-US" w:val="en-US"/>
       </w:rPr>
     </w:rPrDefault>
     <w:pPrDefault>
@@ -759,35 +3648,35 @@
       </w:pPr>
     </w:pPrDefault>
   </w:docDefaults>
-  <w:latentStyles w:defLockedState="0" w:defUIPriority="0" w:defSemiHidden="0" w:defUnhideWhenUsed="0" w:defQFormat="0" w:count="276"/>
-  <w:style w:type="paragraph" w:default="1" w:styleId="Normal">
+  <w:latentStyles w:count="276" w:defLockedState="0" w:defQFormat="0" w:defSemiHidden="0" w:defUIPriority="0" w:defUnhideWhenUsed="0"/>
+  <w:style w:default="1" w:styleId="Normal" w:type="paragraph">
     <w:name w:val="Normal"/>
     <w:qFormat/>
   </w:style>
-  <w:style w:type="paragraph" w:styleId="BodyText">
+  <w:style w:styleId="BodyText" w:type="paragraph">
     <w:name w:val="Body Text"/>
     <w:basedOn w:val="Normal"/>
     <w:link w:val="BodyTextChar"/>
     <w:pPr>
-      <w:spacing w:before="180" w:after="180"/>
+      <w:spacing w:after="180" w:before="180"/>
     </w:pPr>
     <w:qFormat/>
   </w:style>
-  <w:style w:type="paragraph" w:customStyle="1" w:styleId="FirstParagraph">
+  <w:style w:customStyle="1" w:styleId="FirstParagraph" w:type="paragraph">
     <w:name w:val="First Paragraph"/>
     <w:basedOn w:val="BodyText"/>
     <w:next w:val="BodyText"/>
     <w:qFormat/>
   </w:style>
-  <w:style w:type="paragraph" w:customStyle="1" w:styleId="Compact">
+  <w:style w:customStyle="1" w:styleId="Compact" w:type="paragraph">
     <w:name w:val="Compact"/>
     <w:basedOn w:val="BodyText"/>
     <w:qFormat/>
     <w:pPr>
-      <w:spacing w:before="36" w:after="36"/>
+      <w:spacing w:after="36" w:before="36"/>
     </w:pPr>
   </w:style>
-  <w:style w:type="paragraph" w:styleId="Title">
+  <w:style w:styleId="Title" w:type="paragraph">
     <w:name w:val="Title"/>
     <w:basedOn w:val="Normal"/>
     <w:next w:val="BodyText"/>
@@ -795,19 +3684,19 @@
     <w:pPr>
       <w:keepNext/>
       <w:keepLines/>
-      <w:spacing w:before="480" w:after="240"/>
+      <w:spacing w:after="240" w:before="480"/>
       <w:jc w:val="center"/>
     </w:pPr>
     <w:rPr>
-      <w:rFonts w:asciiTheme="majorHAnsi" w:eastAsiaTheme="majorEastAsia" w:hAnsiTheme="majorHAnsi" w:cstheme="majorBidi"/>
+      <w:rFonts w:asciiTheme="majorHAnsi" w:cstheme="majorBidi" w:eastAsiaTheme="majorEastAsia" w:hAnsiTheme="majorHAnsi"/>
       <w:b/>
       <w:bCs/>
-      <w:color w:val="345A8A" w:themeColor="accent1" w:themeShade="B5"/>
+      <w:color w:themeColor="accent1" w:themeShade="B5" w:val="345A8A"/>
       <w:sz w:val="36"/>
       <w:szCs w:val="36"/>
     </w:rPr>
   </w:style>
-  <w:style w:type="paragraph" w:styleId="Subtitle">
+  <w:style w:styleId="Subtitle" w:type="paragraph">
     <w:name w:val="Subtitle"/>
     <w:basedOn w:val="Title"/>
     <w:next w:val="BodyText"/>
@@ -815,7 +3704,7 @@
     <w:pPr>
       <w:keepNext/>
       <w:keepLines/>
-      <w:spacing w:before="240" w:after="240"/>
+      <w:spacing w:after="240" w:before="240"/>
       <w:jc w:val="center"/>
     </w:pPr>
     <w:rPr>
@@ -823,7 +3712,7 @@
       <w:szCs w:val="30"/>
     </w:rPr>
   </w:style>
-  <w:style w:type="paragraph" w:customStyle="1" w:styleId="Author">
+  <w:style w:customStyle="1" w:styleId="Author" w:type="paragraph">
     <w:name w:val="Author"/>
     <w:next w:val="BodyText"/>
     <w:qFormat/>
@@ -833,7 +3722,7 @@
       <w:jc w:val="center"/>
     </w:pPr>
   </w:style>
-  <w:style w:type="paragraph" w:styleId="Date">
+  <w:style w:styleId="Date" w:type="paragraph">
     <w:name w:val="Date"/>
     <w:next w:val="BodyText"/>
     <w:qFormat/>
@@ -843,7 +3732,7 @@
       <w:jc w:val="center"/>
     </w:pPr>
   </w:style>
-  <w:style w:type="paragraph" w:customStyle="1" w:styleId="Abstract">
+  <w:style w:customStyle="1" w:styleId="Abstract" w:type="paragraph">
     <w:name w:val="Abstract"/>
     <w:basedOn w:val="Normal"/>
     <w:next w:val="BodyText"/>
@@ -851,14 +3740,14 @@
     <w:pPr>
       <w:keepNext/>
       <w:keepLines/>
-      <w:spacing w:before="300" w:after="300"/>
+      <w:spacing w:after="300" w:before="300"/>
     </w:pPr>
     <w:rPr>
       <w:sz w:val="20"/>
       <w:szCs w:val="20"/>
     </w:rPr>
   </w:style>
-  <w:style w:type="paragraph" w:styleId="Bibliography">
+  <w:style w:styleId="Bibliography" w:type="paragraph">
     <w:name w:val="Bibliography"/>
     <w:basedOn w:val="Normal"/>
     <w:next w:val="Bibliography"/>
@@ -866,7 +3755,7 @@
     <w:pPr/>
     <w:rPr/>
   </w:style>
-  <w:style w:type="paragraph" w:styleId="Heading1">
+  <w:style w:styleId="Heading1" w:type="paragraph">
     <w:name w:val="Heading 1"/>
     <w:basedOn w:val="Normal"/>
     <w:next w:val="BodyText"/>
@@ -875,19 +3764,19 @@
     <w:pPr>
       <w:keepNext/>
       <w:keepLines/>
-      <w:spacing w:before="480" w:after="0"/>
+      <w:spacing w:after="0" w:before="480"/>
       <w:outlineLvl w:val="0"/>
     </w:pPr>
     <w:rPr>
-      <w:rFonts w:asciiTheme="majorHAnsi" w:eastAsiaTheme="majorEastAsia" w:hAnsiTheme="majorHAnsi" w:cstheme="majorBidi"/>
+      <w:rFonts w:asciiTheme="majorHAnsi" w:cstheme="majorBidi" w:eastAsiaTheme="majorEastAsia" w:hAnsiTheme="majorHAnsi"/>
       <w:b/>
       <w:bCs/>
-      <w:color w:val="4F81BD" w:themeColor="accent1"/>
+      <w:color w:themeColor="accent1" w:val="4F81BD"/>
       <w:sz w:val="32"/>
       <w:szCs w:val="32"/>
     </w:rPr>
   </w:style>
-  <w:style w:type="paragraph" w:styleId="Heading2">
+  <w:style w:styleId="Heading2" w:type="paragraph">
     <w:name w:val="Heading 2"/>
     <w:basedOn w:val="Normal"/>
     <w:next w:val="BodyText"/>
@@ -897,19 +3786,19 @@
     <w:pPr>
       <w:keepNext/>
       <w:keepLines/>
-      <w:spacing w:before="200" w:after="0"/>
+      <w:spacing w:after="0" w:before="200"/>
       <w:outlineLvl w:val="1"/>
     </w:pPr>
     <w:rPr>
-      <w:rFonts w:asciiTheme="majorHAnsi" w:eastAsiaTheme="majorEastAsia" w:hAnsiTheme="majorHAnsi" w:cstheme="majorBidi"/>
+      <w:rFonts w:asciiTheme="majorHAnsi" w:cstheme="majorBidi" w:eastAsiaTheme="majorEastAsia" w:hAnsiTheme="majorHAnsi"/>
       <w:b/>
       <w:bCs/>
-      <w:color w:val="4F81BD" w:themeColor="accent1"/>
+      <w:color w:themeColor="accent1" w:val="4F81BD"/>
       <w:sz w:val="28"/>
       <w:szCs w:val="28"/>
     </w:rPr>
   </w:style>
-  <w:style w:type="paragraph" w:styleId="Heading3">
+  <w:style w:styleId="Heading3" w:type="paragraph">
     <w:name w:val="Heading 3"/>
     <w:basedOn w:val="Normal"/>
     <w:next w:val="BodyText"/>
@@ -919,19 +3808,19 @@
     <w:pPr>
       <w:keepNext/>
       <w:keepLines/>
-      <w:spacing w:before="200" w:after="0"/>
+      <w:spacing w:after="0" w:before="200"/>
       <w:outlineLvl w:val="2"/>
     </w:pPr>
     <w:rPr>
-      <w:rFonts w:asciiTheme="majorHAnsi" w:eastAsiaTheme="majorEastAsia" w:hAnsiTheme="majorHAnsi" w:cstheme="majorBidi"/>
+      <w:rFonts w:asciiTheme="majorHAnsi" w:cstheme="majorBidi" w:eastAsiaTheme="majorEastAsia" w:hAnsiTheme="majorHAnsi"/>
       <w:b/>
       <w:bCs/>
-      <w:color w:val="4F81BD" w:themeColor="accent1"/>
+      <w:color w:themeColor="accent1" w:val="4F81BD"/>
       <w:sz w:val="24"/>
       <w:szCs w:val="24"/>
     </w:rPr>
   </w:style>
-  <w:style w:type="paragraph" w:styleId="Heading4">
+  <w:style w:styleId="Heading4" w:type="paragraph">
     <w:name w:val="Heading 4"/>
     <w:basedOn w:val="Normal"/>
     <w:next w:val="BodyText"/>
@@ -941,19 +3830,19 @@
     <w:pPr>
       <w:keepNext/>
       <w:keepLines/>
-      <w:spacing w:before="200" w:after="0"/>
+      <w:spacing w:after="0" w:before="200"/>
       <w:outlineLvl w:val="3"/>
     </w:pPr>
     <w:rPr>
-      <w:rFonts w:asciiTheme="majorHAnsi" w:eastAsiaTheme="majorEastAsia" w:hAnsiTheme="majorHAnsi" w:cstheme="majorBidi"/>
+      <w:rFonts w:asciiTheme="majorHAnsi" w:cstheme="majorBidi" w:eastAsiaTheme="majorEastAsia" w:hAnsiTheme="majorHAnsi"/>
       <w:i/>
       <w:bCs/>
-      <w:color w:val="4F81BD" w:themeColor="accent1"/>
+      <w:color w:themeColor="accent1" w:val="4F81BD"/>
       <w:sz w:val="24"/>
       <w:szCs w:val="24"/>
     </w:rPr>
   </w:style>
-  <w:style w:type="paragraph" w:styleId="Heading5">
+  <w:style w:styleId="Heading5" w:type="paragraph">
     <w:name w:val="Heading 5"/>
     <w:basedOn w:val="Normal"/>
     <w:next w:val="BodyText"/>
@@ -963,18 +3852,18 @@
     <w:pPr>
       <w:keepNext/>
       <w:keepLines/>
-      <w:spacing w:before="200" w:after="0"/>
+      <w:spacing w:after="0" w:before="200"/>
       <w:outlineLvl w:val="4"/>
     </w:pPr>
     <w:rPr>
-      <w:rFonts w:asciiTheme="majorHAnsi" w:eastAsiaTheme="majorEastAsia" w:hAnsiTheme="majorHAnsi" w:cstheme="majorBidi"/>
+      <w:rFonts w:asciiTheme="majorHAnsi" w:cstheme="majorBidi" w:eastAsiaTheme="majorEastAsia" w:hAnsiTheme="majorHAnsi"/>
       <w:iCs/>
-      <w:color w:val="4F81BD" w:themeColor="accent1"/>
+      <w:color w:themeColor="accent1" w:val="4F81BD"/>
       <w:sz w:val="24"/>
       <w:szCs w:val="24"/>
     </w:rPr>
   </w:style>
-  <w:style w:type="paragraph" w:styleId="Heading6">
+  <w:style w:styleId="Heading6" w:type="paragraph">
     <w:name w:val="Heading 6"/>
     <w:basedOn w:val="Normal"/>
     <w:next w:val="BodyText"/>
@@ -984,17 +3873,17 @@
     <w:pPr>
       <w:keepNext/>
       <w:keepLines/>
-      <w:spacing w:before="200" w:after="0"/>
+      <w:spacing w:after="0" w:before="200"/>
       <w:outlineLvl w:val="5"/>
     </w:pPr>
     <w:rPr>
-      <w:rFonts w:asciiTheme="majorHAnsi" w:eastAsiaTheme="majorEastAsia" w:hAnsiTheme="majorHAnsi" w:cstheme="majorBidi"/>
-      <w:color w:val="4F81BD" w:themeColor="accent1"/>
+      <w:rFonts w:asciiTheme="majorHAnsi" w:cstheme="majorBidi" w:eastAsiaTheme="majorEastAsia" w:hAnsiTheme="majorHAnsi"/>
+      <w:color w:themeColor="accent1" w:val="4F81BD"/>
       <w:sz w:val="24"/>
       <w:szCs w:val="24"/>
     </w:rPr>
   </w:style>
-  <w:style w:type="paragraph" w:styleId="Heading7">
+  <w:style w:styleId="Heading7" w:type="paragraph">
     <w:name w:val="Heading 7"/>
     <w:basedOn w:val="Normal"/>
     <w:next w:val="BodyText"/>
@@ -1004,17 +3893,17 @@
     <w:pPr>
       <w:keepNext/>
       <w:keepLines/>
-      <w:spacing w:before="200" w:after="0"/>
+      <w:spacing w:after="0" w:before="200"/>
       <w:outlineLvl w:val="6"/>
     </w:pPr>
     <w:rPr>
-      <w:rFonts w:asciiTheme="majorHAnsi" w:eastAsiaTheme="majorEastAsia" w:hAnsiTheme="majorHAnsi" w:cstheme="majorBidi"/>
-      <w:color w:val="4F81BD" w:themeColor="accent1"/>
+      <w:rFonts w:asciiTheme="majorHAnsi" w:cstheme="majorBidi" w:eastAsiaTheme="majorEastAsia" w:hAnsiTheme="majorHAnsi"/>
+      <w:color w:themeColor="accent1" w:val="4F81BD"/>
       <w:sz w:val="24"/>
       <w:szCs w:val="24"/>
     </w:rPr>
   </w:style>
-  <w:style w:type="paragraph" w:styleId="Heading8">
+  <w:style w:styleId="Heading8" w:type="paragraph">
     <w:name w:val="Heading 8"/>
     <w:basedOn w:val="Normal"/>
     <w:next w:val="BodyText"/>
@@ -1024,17 +3913,17 @@
     <w:pPr>
       <w:keepNext/>
       <w:keepLines/>
-      <w:spacing w:before="200" w:after="0"/>
+      <w:spacing w:after="0" w:before="200"/>
       <w:outlineLvl w:val="7"/>
     </w:pPr>
     <w:rPr>
-      <w:rFonts w:asciiTheme="majorHAnsi" w:eastAsiaTheme="majorEastAsia" w:hAnsiTheme="majorHAnsi" w:cstheme="majorBidi"/>
-      <w:color w:val="4F81BD" w:themeColor="accent1"/>
+      <w:rFonts w:asciiTheme="majorHAnsi" w:cstheme="majorBidi" w:eastAsiaTheme="majorEastAsia" w:hAnsiTheme="majorHAnsi"/>
+      <w:color w:themeColor="accent1" w:val="4F81BD"/>
       <w:sz w:val="24"/>
       <w:szCs w:val="24"/>
     </w:rPr>
   </w:style>
-  <w:style w:type="paragraph" w:styleId="Heading9">
+  <w:style w:styleId="Heading9" w:type="paragraph">
     <w:name w:val="Heading 9"/>
     <w:basedOn w:val="Normal"/>
     <w:next w:val="BodyText"/>
@@ -1044,17 +3933,17 @@
     <w:pPr>
       <w:keepNext/>
       <w:keepLines/>
-      <w:spacing w:before="200" w:after="0"/>
+      <w:spacing w:after="0" w:before="200"/>
       <w:outlineLvl w:val="8"/>
     </w:pPr>
     <w:rPr>
-      <w:rFonts w:asciiTheme="majorHAnsi" w:eastAsiaTheme="majorEastAsia" w:hAnsiTheme="majorHAnsi" w:cstheme="majorBidi"/>
-      <w:color w:val="4F81BD" w:themeColor="accent1"/>
+      <w:rFonts w:asciiTheme="majorHAnsi" w:cstheme="majorBidi" w:eastAsiaTheme="majorEastAsia" w:hAnsiTheme="majorHAnsi"/>
+      <w:color w:themeColor="accent1" w:val="4F81BD"/>
       <w:sz w:val="24"/>
       <w:szCs w:val="24"/>
     </w:rPr>
   </w:style>
-  <w:style w:type="paragraph" w:styleId="BlockText">
+  <w:style w:styleId="BlockText" w:type="paragraph">
     <w:name w:val="Block Text"/>
     <w:basedOn w:val="BodyText"/>
     <w:next w:val="BodyText"/>
@@ -1062,11 +3951,11 @@
     <w:unhideWhenUsed/>
     <w:qFormat/>
     <w:pPr>
-      <w:spacing w:before="100" w:after="100"/>
+      <w:spacing w:after="100" w:before="100"/>
       <w:ind w:firstLine="0" w:left="480" w:right="480"/>
     </w:pPr>
   </w:style>
-  <w:style w:type="paragraph" w:styleId="FootnoteText">
+  <w:style w:styleId="FootnoteText" w:type="paragraph">
     <w:name w:val="Footnote Text"/>
     <w:basedOn w:val="Normal"/>
     <w:next w:val="FootnoteText"/>
@@ -1074,28 +3963,43 @@
     <w:unhideWhenUsed/>
     <w:qFormat/>
   </w:style>
-  <w:style w:type="character" w:default="1" w:styleId="DefaultParagraphFont">
+  <w:style w:default="1" w:styleId="DefaultParagraphFont" w:type="character">
     <w:name w:val="Default Paragraph Font"/>
     <w:semiHidden/>
     <w:unhideWhenUsed/>
   </w:style>
-  <w:style w:type="table" w:default="1" w:styleId="Table">
+  <w:style w:default="1" w:styleId="Table" w:type="table">
     <w:name w:val="Table"/>
     <w:basedOn w:val="TableNormal"/>
     <w:semiHidden/>
     <w:unhideWhenUsed/>
     <w:qFormat/>
     <w:tblPr>
-      <w:tblInd w:w="0" w:type="dxa"/>
+      <w:tblInd w:type="dxa" w:w="0"/>
       <w:tblCellMar>
-        <w:top w:w="0" w:type="dxa"/>
-        <w:left w:w="108" w:type="dxa"/>
-        <w:bottom w:w="0" w:type="dxa"/>
-        <w:right w:w="108" w:type="dxa"/>
+        <w:top w:type="dxa" w:w="0"/>
+        <w:left w:type="dxa" w:w="108"/>
+        <w:bottom w:type="dxa" w:w="0"/>
+        <w:right w:type="dxa" w:w="108"/>
       </w:tblCellMar>
     </w:tblPr>
-  </w:style>
-  <w:style w:type="paragraph" w:customStyle="1" w:styleId="DefinitionTerm">
+    <w:tblStylePr w:type="firstRow">
+      <w:tblPr>
+        <w:jc w:val="left"/>
+        <w:tblInd w:type="dxa" w:w="0"/>
+      </w:tblPr>
+      <w:trPr>
+        <w:jc w:val="left"/>
+      </w:trPr>
+      <w:tcPr>
+        <w:vAlign w:val="bottom"/>
+        <w:tcBorders>
+          <w:bottom w:val="single"/>
+        </w:tcBorders>
+      </w:tcPr>
+    </w:tblStylePr>
+  </w:style>
+  <w:style w:customStyle="1" w:styleId="DefinitionTerm" w:type="paragraph">
     <w:name w:val="Definition Term"/>
     <w:basedOn w:val="Normal"/>
     <w:next w:val="Definition"/>
@@ -1108,49 +4012,49 @@
       <w:b/>
     </w:rPr>
   </w:style>
-  <w:style w:type="paragraph" w:customStyle="1" w:styleId="Definition">
+  <w:style w:customStyle="1" w:styleId="Definition" w:type="paragraph">
     <w:name w:val="Definition"/>
     <w:basedOn w:val="Normal"/>
   </w:style>
-  <w:style w:type="paragraph" w:styleId="Caption">
+  <w:style w:styleId="Caption" w:type="paragraph">
     <w:name w:val="Caption"/>
     <w:basedOn w:val="Normal"/>
     <w:link w:val="BodyTextChar"/>
     <w:pPr>
-      <w:spacing w:before="0" w:after="120"/>
+      <w:spacing w:after="120" w:before="0"/>
     </w:pPr>
     <w:rPr>
       <w:i/>
     </w:rPr>
   </w:style>
-  <w:style w:type="paragraph" w:customStyle="1" w:styleId="TableCaption">
+  <w:style w:customStyle="1" w:styleId="TableCaption" w:type="paragraph">
     <w:name w:val="Table Caption"/>
     <w:basedOn w:val="Caption"/>
     <w:pPr>
       <w:keepNext/>
     </w:pPr>
   </w:style>
-  <w:style w:type="paragraph" w:customStyle="1" w:styleId="ImageCaption">
+  <w:style w:customStyle="1" w:styleId="ImageCaption" w:type="paragraph">
     <w:name w:val="Image Caption"/>
     <w:basedOn w:val="Caption"/>
   </w:style>
-  <w:style w:type="paragraph" w:customStyle="1" w:styleId="Figure">
+  <w:style w:customStyle="1" w:styleId="Figure" w:type="paragraph">
     <w:name w:val="Figure"/>
     <w:basedOn w:val="Normal"/>
   </w:style>
-  <w:style w:type="paragraph" w:customStyle="1" w:styleId="CaptionedFigure">
+  <w:style w:customStyle="1" w:styleId="CaptionedFigure" w:type="paragraph">
     <w:name w:val="Captioned Figure"/>
     <w:basedOn w:val="Figure"/>
     <w:pPr>
       <w:keepNext/>
     </w:pPr>
   </w:style>
-  <w:style w:type="character" w:customStyle="1" w:styleId="BodyTextChar">
+  <w:style w:customStyle="1" w:styleId="BodyTextChar" w:type="character">
     <w:name w:val="Body Text Char"/>
     <w:basedOn w:val="DefaultParagraphFont"/>
     <w:link w:val="BodyText"/>
   </w:style>
-  <w:style w:type="character" w:customStyle="1" w:styleId="VerbatimChar">
+  <w:style w:customStyle="1" w:styleId="VerbatimChar" w:type="character">
     <w:name w:val="Verbatim Char"/>
     <w:basedOn w:val="BodyTextChar"/>
     <w:rPr>
@@ -1158,25 +4062,25 @@
       <w:sz w:val="22"/>
     </w:rPr>
   </w:style>
-  <w:style w:type="character" w:customStyle="1" w:styleId="SectionNumber">
+  <w:style w:customStyle="1" w:styleId="SectionNumber" w:type="character">
     <w:name w:val="Section Number"/>
     <w:basedOn w:val="BodyTextChar"/>
   </w:style>
-  <w:style w:type="character" w:styleId="FootnoteReference">
+  <w:style w:styleId="FootnoteReference" w:type="character">
     <w:name w:val="Footnote Reference"/>
     <w:basedOn w:val="BodyTextChar"/>
     <w:rPr>
       <w:vertAlign w:val="superscript"/>
     </w:rPr>
   </w:style>
-  <w:style w:type="character" w:styleId="Hyperlink">
+  <w:style w:styleId="Hyperlink" w:type="character">
     <w:name w:val="Hyperlink"/>
     <w:basedOn w:val="BodyTextChar"/>
     <w:rPr>
-      <w:color w:val="4F81BD" w:themeColor="accent1"/>
-    </w:rPr>
-  </w:style>
-  <w:style w:type="paragraph" w:styleId="TOCHeading">
+      <w:color w:themeColor="accent1" w:val="4F81BD"/>
+    </w:rPr>
+  </w:style>
+  <w:style w:styleId="TOCHeading" w:type="paragraph">
     <w:name w:val="TOC Heading"/>
     <w:basedOn w:val="Heading1"/>
     <w:next w:val="BodyText"/>
@@ -1188,10 +4092,10 @@
       <w:outlineLvl w:val="9"/>
     </w:pPr>
     <w:rPr>
-      <w:rFonts w:asciiTheme="majorHAnsi" w:eastAsiaTheme="majorEastAsia" w:hAnsiTheme="majorHAnsi" w:cstheme="majorBidi"/>
+      <w:rFonts w:asciiTheme="majorHAnsi" w:cstheme="majorBidi" w:eastAsiaTheme="majorEastAsia" w:hAnsiTheme="majorHAnsi"/>
       <w:b w:val="0"/>
       <w:bCs w:val="0"/>
-      <w:color w:val="365F91" w:themeColor="accent1" w:themeShade="BF"/>
+      <w:color w:themeColor="accent1" w:themeShade="BF" w:val="365F91"/>
     </w:rPr>
   </w:style>
   <w:style w:type="paragraph" w:customStyle="1" w:styleId="SourceCode">
